--- a/New Microsoft Word Document.docx
+++ b/New Microsoft Word Document.docx
@@ -3,169 +3,158 @@
 <w:document xmlns:wpc="http://schemas.microsoft.com/office/word/2010/wordprocessingCanvas" xmlns:cx="http://schemas.microsoft.com/office/drawing/2014/chartex" xmlns:cx1="http://schemas.microsoft.com/office/drawing/2015/9/8/chartex" xmlns:cx2="http://schemas.microsoft.com/office/drawing/2015/10/21/chartex" xmlns:cx3="http://schemas.microsoft.com/office/drawing/2016/5/9/chartex" xmlns:cx4="http://schemas.microsoft.com/office/drawing/2016/5/10/chartex" xmlns:cx5="http://schemas.microsoft.com/office/drawing/2016/5/11/chartex" xmlns:cx6="http://schemas.microsoft.com/office/drawing/2016/5/12/chartex" xmlns:cx7="http://schemas.microsoft.com/office/drawing/2016/5/13/chartex" xmlns:cx8="http://schemas.microsoft.com/office/drawing/2016/5/14/chartex" xmlns:mc="http://schemas.openxmlformats.org/markup-compatibility/2006" xmlns:aink="http://schemas.microsoft.com/office/drawing/2016/ink" xmlns:am3d="http://schemas.microsoft.com/office/drawing/2017/model3d" xmlns:o="urn:schemas-microsoft-com:office:office" xmlns:oel="http://schemas.microsoft.com/office/2019/extlst" xmlns:r="http://schemas.openxmlformats.org/officeDocument/2006/relationships" xmlns:m="http://schemas.openxmlformats.org/officeDocument/2006/math" xmlns:v="urn:schemas-microsoft-com:vml" xmlns:wp14="http://schemas.microsoft.com/office/word/2010/wordprocessingDrawing" xmlns:wp="http://schemas.openxmlformats.org/drawingml/2006/wordprocessingDrawing" xmlns:w10="urn:schemas-microsoft-com:office:word" xmlns:w="http://schemas.openxmlformats.org/wordprocessingml/2006/main" xmlns:w14="http://schemas.microsoft.com/office/word/2010/wordml" xmlns:w15="http://schemas.microsoft.com/office/word/2012/wordml" xmlns:w16cex="http://schemas.microsoft.com/office/word/2018/wordml/cex" xmlns:w16cid="http://schemas.microsoft.com/office/word/2016/wordml/cid" xmlns:w16="http://schemas.microsoft.com/office/word/2018/wordml" xmlns:w16du="http://schemas.microsoft.com/office/word/2023/wordml/word16du" xmlns:w16sdtdh="http://schemas.microsoft.com/office/word/2020/wordml/sdtdatahash" xmlns:w16sdtfl="http://schemas.microsoft.com/office/word/2024/wordml/sdtformatlock" xmlns:w16se="http://schemas.microsoft.com/office/word/2015/wordml/symex" xmlns:wpg="http://schemas.microsoft.com/office/word/2010/wordprocessingGroup" xmlns:wpi="http://schemas.microsoft.com/office/word/2010/wordprocessingInk" xmlns:wne="http://schemas.microsoft.com/office/word/2006/wordml" xmlns:wps="http://schemas.microsoft.com/office/word/2010/wordprocessingShape" mc:Ignorable="w14 w15 w16se w16cid w16 w16cex w16sdtdh w16sdtfl w16du wp14">
   <w:body>
     <w:p>
-      <w:r>
-        <w:t>version: v1</w:t>
-      </w:r>
-    </w:p>
-    <w:p>
-      <w:r>
-        <w:t>tasks:</w:t>
-      </w:r>
-    </w:p>
-    <w:p>
-      <w:r>
-        <w:t xml:space="preserve">  - ref: python-build</w:t>
-      </w:r>
-    </w:p>
-    <w:p>
-      <w:r>
-        <w:t xml:space="preserve">    params:</w:t>
-      </w:r>
-    </w:p>
-    <w:p>
-      <w:r>
-        <w:t xml:space="preserve">      - name: test-command</w:t>
-      </w:r>
-    </w:p>
-    <w:p>
-      <w:r>
-        <w:t xml:space="preserve">        value: &gt;</w:t>
-      </w:r>
-    </w:p>
-    <w:p>
-      <w:r>
-        <w:t xml:space="preserve">          -m </w:t>
-      </w:r>
-      <w:proofErr w:type="spellStart"/>
-      <w:r>
-        <w:t>pytest</w:t>
-      </w:r>
-      <w:proofErr w:type="spellEnd"/>
-      <w:r>
-        <w:t xml:space="preserve"> -q</w:t>
-      </w:r>
-    </w:p>
-    <w:p>
-      <w:r>
-        <w:t xml:space="preserve">          --junitxml=test_results.xml</w:t>
-      </w:r>
-    </w:p>
-    <w:p>
-      <w:r>
-        <w:t xml:space="preserve">          --</w:t>
-      </w:r>
-      <w:proofErr w:type="spellStart"/>
-      <w:r>
-        <w:t>cov</w:t>
-      </w:r>
-      <w:proofErr w:type="spellEnd"/>
-      <w:r>
-        <w:t>=.</w:t>
-      </w:r>
-    </w:p>
-    <w:p>
-      <w:r>
-        <w:t xml:space="preserve">          --</w:t>
-      </w:r>
-      <w:proofErr w:type="spellStart"/>
-      <w:r>
-        <w:t>cov</w:t>
-      </w:r>
-      <w:proofErr w:type="spellEnd"/>
-      <w:r>
-        <w:t>-report=xml</w:t>
-      </w:r>
-    </w:p>
-    <w:p>
-      <w:r>
-        <w:t xml:space="preserve">      - name: publish-artifact</w:t>
-      </w:r>
-    </w:p>
-    <w:p>
-      <w:r>
-        <w:t xml:space="preserve">        value: "true"</w:t>
-      </w:r>
-    </w:p>
-    <w:p/>
-    <w:p>
-      <w:r>
-        <w:t xml:space="preserve">  - ref: shell</w:t>
-      </w:r>
-    </w:p>
-    <w:p>
-      <w:r>
-        <w:t xml:space="preserve">    name: package-zip</w:t>
-      </w:r>
-    </w:p>
-    <w:p>
-      <w:r>
-        <w:t xml:space="preserve">    params:</w:t>
-      </w:r>
-    </w:p>
-    <w:p>
-      <w:r>
-        <w:t xml:space="preserve">      - name: script</w:t>
-      </w:r>
-    </w:p>
-    <w:p>
-      <w:r>
-        <w:t xml:space="preserve">        value: |</w:t>
-      </w:r>
-    </w:p>
-    <w:p>
-      <w:r>
-        <w:t xml:space="preserve">          bash scripts/make_zip.sh</w:t>
-      </w:r>
-    </w:p>
-    <w:p>
-      <w:r>
-        <w:t xml:space="preserve">          ls -</w:t>
-      </w:r>
-      <w:proofErr w:type="spellStart"/>
-      <w:r>
-        <w:t>lh</w:t>
-      </w:r>
-      <w:proofErr w:type="spellEnd"/>
-      <w:r>
-        <w:t xml:space="preserve"> ml_stuff.zip</w:t>
-      </w:r>
-    </w:p>
-    <w:p/>
-    <w:p>
-      <w:r>
-        <w:t xml:space="preserve">  - ref: publish-artifact</w:t>
-      </w:r>
-    </w:p>
-    <w:p>
-      <w:r>
-        <w:t xml:space="preserve">    name: upload-zip</w:t>
-      </w:r>
-    </w:p>
-    <w:p>
-      <w:r>
-        <w:t xml:space="preserve">    params:</w:t>
-      </w:r>
-    </w:p>
-    <w:p>
-      <w:r>
-        <w:t xml:space="preserve">      - name: files</w:t>
-      </w:r>
-    </w:p>
-    <w:p>
-      <w:r>
-        <w:t xml:space="preserve">        value: ml_stuff.zip</w:t>
-      </w:r>
-    </w:p>
-    <w:p/>
-    <w:p/>
-    <w:p>
-      <w:r>
-        <w:t>#!/usr/bin/env bash</w:t>
-      </w:r>
-    </w:p>
-    <w:p>
-      <w:r>
-        <w:t>set -</w:t>
+      <w:proofErr w:type="spellStart"/>
+      <w:r>
+        <w:t>apiVersion</w:t>
+      </w:r>
+      <w:proofErr w:type="spellEnd"/>
+      <w:r>
+        <w:t xml:space="preserve">: </w:t>
+      </w:r>
+      <w:proofErr w:type="spellStart"/>
+      <w:r>
+        <w:t>tekton.dev</w:t>
+      </w:r>
+      <w:proofErr w:type="spellEnd"/>
+      <w:r>
+        <w:t>/v1</w:t>
+      </w:r>
+    </w:p>
+    <w:p>
+      <w:r>
+        <w:t>kind: Pipeline</w:t>
+      </w:r>
+    </w:p>
+    <w:p>
+      <w:r>
+        <w:t>metadata:</w:t>
+      </w:r>
+    </w:p>
+    <w:p>
+      <w:r>
+        <w:t xml:space="preserve">  name: install-requirements</w:t>
+      </w:r>
+    </w:p>
+    <w:p>
+      <w:r>
+        <w:t>spec:</w:t>
+      </w:r>
+    </w:p>
+    <w:p>
+      <w:r>
+        <w:t xml:space="preserve">  workspaces:</w:t>
+      </w:r>
+    </w:p>
+    <w:p>
+      <w:r>
+        <w:t xml:space="preserve">    - name: source</w:t>
+      </w:r>
+    </w:p>
+    <w:p>
+      <w:r>
+        <w:t xml:space="preserve">  tasks:</w:t>
+      </w:r>
+    </w:p>
+    <w:p>
+      <w:r>
+        <w:t xml:space="preserve">    - name: pip-install</w:t>
+      </w:r>
+    </w:p>
+    <w:p>
+      <w:r>
+        <w:t xml:space="preserve">      </w:t>
+      </w:r>
+      <w:proofErr w:type="spellStart"/>
+      <w:r>
+        <w:t>taskSpec</w:t>
+      </w:r>
+      <w:proofErr w:type="spellEnd"/>
+      <w:r>
+        <w:t>:</w:t>
+      </w:r>
+    </w:p>
+    <w:p>
+      <w:r>
+        <w:t xml:space="preserve">        workspaces:</w:t>
+      </w:r>
+    </w:p>
+    <w:p>
+      <w:r>
+        <w:t xml:space="preserve">          - name: </w:t>
+      </w:r>
+      <w:proofErr w:type="spellStart"/>
+      <w:r>
+        <w:t>src</w:t>
+      </w:r>
+      <w:proofErr w:type="spellEnd"/>
+    </w:p>
+    <w:p>
+      <w:r>
+        <w:t xml:space="preserve">        steps:</w:t>
+      </w:r>
+    </w:p>
+    <w:p>
+      <w:r>
+        <w:t xml:space="preserve">          - name: install</w:t>
+      </w:r>
+    </w:p>
+    <w:p>
+      <w:r>
+        <w:t xml:space="preserve">            image: python:3.10</w:t>
+      </w:r>
+    </w:p>
+    <w:p>
+      <w:r>
+        <w:t xml:space="preserve">            env:</w:t>
+      </w:r>
+    </w:p>
+    <w:p>
+      <w:r>
+        <w:t xml:space="preserve">              - name: HOME</w:t>
+      </w:r>
+    </w:p>
+    <w:p>
+      <w:r>
+        <w:t xml:space="preserve">                value: /</w:t>
+      </w:r>
+      <w:proofErr w:type="spellStart"/>
+      <w:r>
+        <w:t>tekton</w:t>
+      </w:r>
+      <w:proofErr w:type="spellEnd"/>
+      <w:r>
+        <w:t>/home</w:t>
+      </w:r>
+    </w:p>
+    <w:p>
+      <w:r>
+        <w:t xml:space="preserve">            </w:t>
+      </w:r>
+      <w:proofErr w:type="spellStart"/>
+      <w:r>
+        <w:t>workingDir</w:t>
+      </w:r>
+      <w:proofErr w:type="spellEnd"/>
+      <w:r>
+        <w:t>: $(</w:t>
+      </w:r>
+      <w:proofErr w:type="spellStart"/>
+      <w:r>
+        <w:t>workspaces.src.path</w:t>
+      </w:r>
+      <w:proofErr w:type="spellEnd"/>
+      <w:r>
+        <w:t>)</w:t>
+      </w:r>
+    </w:p>
+    <w:p>
+      <w:r>
+        <w:t xml:space="preserve">            script: |</w:t>
+      </w:r>
+    </w:p>
+    <w:p>
+      <w:r>
+        <w:t xml:space="preserve">              set -</w:t>
       </w:r>
       <w:proofErr w:type="spellStart"/>
       <w:r>
@@ -183,77 +172,223 @@
     </w:p>
     <w:p>
       <w:r>
-        <w:t>ZIP=ml_stuff.zip</w:t>
-      </w:r>
-    </w:p>
-    <w:p>
-      <w:r>
-        <w:t>rm -f "$ZIP"</w:t>
-      </w:r>
-    </w:p>
-    <w:p>
-      <w:r>
-        <w:t>zip -r "$ZIP" \</w:t>
-      </w:r>
-    </w:p>
-    <w:p>
-      <w:r>
-        <w:t xml:space="preserve">  spark ML </w:t>
-      </w:r>
-      <w:proofErr w:type="spellStart"/>
-      <w:r>
-        <w:t>ml_utils</w:t>
-      </w:r>
-      <w:proofErr w:type="spellEnd"/>
-      <w:r>
-        <w:t xml:space="preserve"> models utils </w:t>
-      </w:r>
-      <w:proofErr w:type="spellStart"/>
-      <w:r>
-        <w:t>kafkas</w:t>
-      </w:r>
-      <w:proofErr w:type="spellEnd"/>
-      <w:r>
-        <w:t xml:space="preserve"> \</w:t>
-      </w:r>
-    </w:p>
-    <w:p>
-      <w:r>
-        <w:t xml:space="preserve">  *.</w:t>
-      </w:r>
-      <w:proofErr w:type="spellStart"/>
-      <w:r>
-        <w:t>py</w:t>
-      </w:r>
-      <w:proofErr w:type="spellEnd"/>
-      <w:r>
-        <w:t xml:space="preserve"> \</w:t>
-      </w:r>
-    </w:p>
-    <w:p>
-      <w:r>
-        <w:t xml:space="preserve">  -x "*/__</w:t>
-      </w:r>
-      <w:proofErr w:type="spellStart"/>
-      <w:r>
-        <w:t>pycache</w:t>
-      </w:r>
-      <w:proofErr w:type="spellEnd"/>
-      <w:r>
-        <w:t>__/*" "*/.</w:t>
-      </w:r>
-      <w:proofErr w:type="spellStart"/>
-      <w:r>
-        <w:t>ipynb_checkpoints</w:t>
-      </w:r>
-      <w:proofErr w:type="spellEnd"/>
-      <w:r>
-        <w:t>/*"</w:t>
-      </w:r>
-    </w:p>
-    <w:p>
-      <w:r>
-        <w:t>echo "Created $ZIP"</w:t>
+        <w:t xml:space="preserve">              python --version</w:t>
+      </w:r>
+    </w:p>
+    <w:p>
+      <w:r>
+        <w:t xml:space="preserve">              pip install --upgrade pip</w:t>
+      </w:r>
+    </w:p>
+    <w:p>
+      <w:r>
+        <w:t xml:space="preserve">              if [ -f requirements.txt ]; then</w:t>
+      </w:r>
+    </w:p>
+    <w:p>
+      <w:r>
+        <w:t xml:space="preserve">                pip install -r requirements.txt</w:t>
+      </w:r>
+    </w:p>
+    <w:p>
+      <w:r>
+        <w:t xml:space="preserve">              else</w:t>
+      </w:r>
+    </w:p>
+    <w:p>
+      <w:r>
+        <w:lastRenderedPageBreak/>
+        <w:t xml:space="preserve">                echo "No requirements.txt found"</w:t>
+      </w:r>
+    </w:p>
+    <w:p>
+      <w:r>
+        <w:t xml:space="preserve">              fi</w:t>
+      </w:r>
+    </w:p>
+    <w:p>
+      <w:r>
+        <w:t xml:space="preserve">        workspaces:</w:t>
+      </w:r>
+    </w:p>
+    <w:p>
+      <w:r>
+        <w:t xml:space="preserve">          - name: </w:t>
+      </w:r>
+      <w:proofErr w:type="spellStart"/>
+      <w:r>
+        <w:t>src</w:t>
+      </w:r>
+      <w:proofErr w:type="spellEnd"/>
+    </w:p>
+    <w:p>
+      <w:r>
+        <w:t xml:space="preserve">            workspace: source</w:t>
+      </w:r>
+    </w:p>
+    <w:p/>
+    <w:p/>
+    <w:p/>
+    <w:p/>
+    <w:p/>
+    <w:p/>
+    <w:p/>
+    <w:p/>
+    <w:p/>
+    <w:p/>
+    <w:p/>
+    <w:p/>
+    <w:p/>
+    <w:p/>
+    <w:p/>
+    <w:p/>
+    <w:p/>
+    <w:p/>
+    <w:p/>
+    <w:p/>
+    <w:p/>
+    <w:p>
+      <w:proofErr w:type="spellStart"/>
+      <w:r>
+        <w:lastRenderedPageBreak/>
+        <w:t>apiVersion</w:t>
+      </w:r>
+      <w:proofErr w:type="spellEnd"/>
+      <w:r>
+        <w:t xml:space="preserve">: </w:t>
+      </w:r>
+      <w:proofErr w:type="spellStart"/>
+      <w:r>
+        <w:t>tekton.dev</w:t>
+      </w:r>
+      <w:proofErr w:type="spellEnd"/>
+      <w:r>
+        <w:t>/v1</w:t>
+      </w:r>
+    </w:p>
+    <w:p>
+      <w:r>
+        <w:t xml:space="preserve">kind: </w:t>
+      </w:r>
+      <w:proofErr w:type="spellStart"/>
+      <w:r>
+        <w:t>PipelineRun</w:t>
+      </w:r>
+      <w:proofErr w:type="spellEnd"/>
+    </w:p>
+    <w:p>
+      <w:r>
+        <w:t>metadata:</w:t>
+      </w:r>
+    </w:p>
+    <w:p>
+      <w:r>
+        <w:t xml:space="preserve">  </w:t>
+      </w:r>
+      <w:proofErr w:type="spellStart"/>
+      <w:r>
+        <w:t>generateName</w:t>
+      </w:r>
+      <w:proofErr w:type="spellEnd"/>
+      <w:r>
+        <w:t>: install-requirements-</w:t>
+      </w:r>
+    </w:p>
+    <w:p>
+      <w:r>
+        <w:t>spec:</w:t>
+      </w:r>
+    </w:p>
+    <w:p>
+      <w:r>
+        <w:t xml:space="preserve">  </w:t>
+      </w:r>
+      <w:proofErr w:type="spellStart"/>
+      <w:r>
+        <w:t>pipelineRef</w:t>
+      </w:r>
+      <w:proofErr w:type="spellEnd"/>
+      <w:r>
+        <w:t>:</w:t>
+      </w:r>
+    </w:p>
+    <w:p>
+      <w:r>
+        <w:t xml:space="preserve">    name: install-requirements</w:t>
+      </w:r>
+    </w:p>
+    <w:p>
+      <w:r>
+        <w:t xml:space="preserve">  timeouts:</w:t>
+      </w:r>
+    </w:p>
+    <w:p>
+      <w:r>
+        <w:t xml:space="preserve">    pipeline: 15m</w:t>
+      </w:r>
+    </w:p>
+    <w:p>
+      <w:r>
+        <w:t xml:space="preserve">  workspaces:</w:t>
+      </w:r>
+    </w:p>
+    <w:p>
+      <w:r>
+        <w:t xml:space="preserve">    - name: source</w:t>
+      </w:r>
+    </w:p>
+    <w:p>
+      <w:r>
+        <w:t xml:space="preserve">      </w:t>
+      </w:r>
+      <w:proofErr w:type="spellStart"/>
+      <w:r>
+        <w:t>volumeClaimTemplate</w:t>
+      </w:r>
+      <w:proofErr w:type="spellEnd"/>
+      <w:r>
+        <w:t>:</w:t>
+      </w:r>
+    </w:p>
+    <w:p>
+      <w:r>
+        <w:t xml:space="preserve">        spec:</w:t>
+      </w:r>
+    </w:p>
+    <w:p>
+      <w:r>
+        <w:t xml:space="preserve">          </w:t>
+      </w:r>
+      <w:proofErr w:type="spellStart"/>
+      <w:r>
+        <w:t>accessModes</w:t>
+      </w:r>
+      <w:proofErr w:type="spellEnd"/>
+      <w:r>
+        <w:t>: ["</w:t>
+      </w:r>
+      <w:proofErr w:type="spellStart"/>
+      <w:r>
+        <w:t>ReadWriteOnce</w:t>
+      </w:r>
+      <w:proofErr w:type="spellEnd"/>
+      <w:r>
+        <w:t>"]</w:t>
+      </w:r>
+    </w:p>
+    <w:p>
+      <w:r>
+        <w:t xml:space="preserve">          resources:</w:t>
+      </w:r>
+    </w:p>
+    <w:p>
+      <w:r>
+        <w:t xml:space="preserve">            requests:</w:t>
+      </w:r>
+    </w:p>
+    <w:p>
+      <w:r>
+        <w:t xml:space="preserve">              storage: 1Gi</w:t>
       </w:r>
     </w:p>
     <w:sectPr>

--- a/New Microsoft Word Document.docx
+++ b/New Microsoft Word Document.docx
@@ -62,6 +62,39 @@
     </w:p>
     <w:p>
       <w:r>
+        <w:t xml:space="preserve">      # 2) BIND the task's '</w:t>
+      </w:r>
+      <w:proofErr w:type="spellStart"/>
+      <w:r>
+        <w:t>src</w:t>
+      </w:r>
+      <w:proofErr w:type="spellEnd"/>
+      <w:r>
+        <w:t>' workspace to the pipeline's 'source'</w:t>
+      </w:r>
+    </w:p>
+    <w:p>
+      <w:r>
+        <w:t xml:space="preserve">      workspaces:</w:t>
+      </w:r>
+    </w:p>
+    <w:p>
+      <w:r>
+        <w:t xml:space="preserve">        - name: </w:t>
+      </w:r>
+      <w:proofErr w:type="spellStart"/>
+      <w:r>
+        <w:t>src</w:t>
+      </w:r>
+      <w:proofErr w:type="spellEnd"/>
+    </w:p>
+    <w:p>
+      <w:r>
+        <w:t xml:space="preserve">          workspace: source</w:t>
+      </w:r>
+    </w:p>
+    <w:p>
+      <w:r>
         <w:t xml:space="preserve">      </w:t>
       </w:r>
       <w:proofErr w:type="spellStart"/>
@@ -75,6 +108,11 @@
     </w:p>
     <w:p>
       <w:r>
+        <w:t xml:space="preserve">        # 1) DECLARE the task's workspace</w:t>
+      </w:r>
+    </w:p>
+    <w:p>
+      <w:r>
         <w:t xml:space="preserve">        workspaces:</w:t>
       </w:r>
     </w:p>
@@ -172,12 +210,13 @@
     </w:p>
     <w:p>
       <w:r>
+        <w:lastRenderedPageBreak/>
         <w:t xml:space="preserve">              python --version</w:t>
       </w:r>
     </w:p>
     <w:p>
       <w:r>
-        <w:t xml:space="preserve">              pip install --upgrade pip</w:t>
+        <w:t xml:space="preserve">              python -m pip install --upgrade pip</w:t>
       </w:r>
     </w:p>
     <w:p>
@@ -197,198 +236,12 @@
     </w:p>
     <w:p>
       <w:r>
-        <w:lastRenderedPageBreak/>
         <w:t xml:space="preserve">                echo "No requirements.txt found"</w:t>
       </w:r>
     </w:p>
     <w:p>
       <w:r>
         <w:t xml:space="preserve">              fi</w:t>
-      </w:r>
-    </w:p>
-    <w:p>
-      <w:r>
-        <w:t xml:space="preserve">        workspaces:</w:t>
-      </w:r>
-    </w:p>
-    <w:p>
-      <w:r>
-        <w:t xml:space="preserve">          - name: </w:t>
-      </w:r>
-      <w:proofErr w:type="spellStart"/>
-      <w:r>
-        <w:t>src</w:t>
-      </w:r>
-      <w:proofErr w:type="spellEnd"/>
-    </w:p>
-    <w:p>
-      <w:r>
-        <w:t xml:space="preserve">            workspace: source</w:t>
-      </w:r>
-    </w:p>
-    <w:p/>
-    <w:p/>
-    <w:p/>
-    <w:p/>
-    <w:p/>
-    <w:p/>
-    <w:p/>
-    <w:p/>
-    <w:p/>
-    <w:p/>
-    <w:p/>
-    <w:p/>
-    <w:p/>
-    <w:p/>
-    <w:p/>
-    <w:p/>
-    <w:p/>
-    <w:p/>
-    <w:p/>
-    <w:p/>
-    <w:p/>
-    <w:p>
-      <w:proofErr w:type="spellStart"/>
-      <w:r>
-        <w:lastRenderedPageBreak/>
-        <w:t>apiVersion</w:t>
-      </w:r>
-      <w:proofErr w:type="spellEnd"/>
-      <w:r>
-        <w:t xml:space="preserve">: </w:t>
-      </w:r>
-      <w:proofErr w:type="spellStart"/>
-      <w:r>
-        <w:t>tekton.dev</w:t>
-      </w:r>
-      <w:proofErr w:type="spellEnd"/>
-      <w:r>
-        <w:t>/v1</w:t>
-      </w:r>
-    </w:p>
-    <w:p>
-      <w:r>
-        <w:t xml:space="preserve">kind: </w:t>
-      </w:r>
-      <w:proofErr w:type="spellStart"/>
-      <w:r>
-        <w:t>PipelineRun</w:t>
-      </w:r>
-      <w:proofErr w:type="spellEnd"/>
-    </w:p>
-    <w:p>
-      <w:r>
-        <w:t>metadata:</w:t>
-      </w:r>
-    </w:p>
-    <w:p>
-      <w:r>
-        <w:t xml:space="preserve">  </w:t>
-      </w:r>
-      <w:proofErr w:type="spellStart"/>
-      <w:r>
-        <w:t>generateName</w:t>
-      </w:r>
-      <w:proofErr w:type="spellEnd"/>
-      <w:r>
-        <w:t>: install-requirements-</w:t>
-      </w:r>
-    </w:p>
-    <w:p>
-      <w:r>
-        <w:t>spec:</w:t>
-      </w:r>
-    </w:p>
-    <w:p>
-      <w:r>
-        <w:t xml:space="preserve">  </w:t>
-      </w:r>
-      <w:proofErr w:type="spellStart"/>
-      <w:r>
-        <w:t>pipelineRef</w:t>
-      </w:r>
-      <w:proofErr w:type="spellEnd"/>
-      <w:r>
-        <w:t>:</w:t>
-      </w:r>
-    </w:p>
-    <w:p>
-      <w:r>
-        <w:t xml:space="preserve">    name: install-requirements</w:t>
-      </w:r>
-    </w:p>
-    <w:p>
-      <w:r>
-        <w:t xml:space="preserve">  timeouts:</w:t>
-      </w:r>
-    </w:p>
-    <w:p>
-      <w:r>
-        <w:t xml:space="preserve">    pipeline: 15m</w:t>
-      </w:r>
-    </w:p>
-    <w:p>
-      <w:r>
-        <w:t xml:space="preserve">  workspaces:</w:t>
-      </w:r>
-    </w:p>
-    <w:p>
-      <w:r>
-        <w:t xml:space="preserve">    - name: source</w:t>
-      </w:r>
-    </w:p>
-    <w:p>
-      <w:r>
-        <w:t xml:space="preserve">      </w:t>
-      </w:r>
-      <w:proofErr w:type="spellStart"/>
-      <w:r>
-        <w:t>volumeClaimTemplate</w:t>
-      </w:r>
-      <w:proofErr w:type="spellEnd"/>
-      <w:r>
-        <w:t>:</w:t>
-      </w:r>
-    </w:p>
-    <w:p>
-      <w:r>
-        <w:t xml:space="preserve">        spec:</w:t>
-      </w:r>
-    </w:p>
-    <w:p>
-      <w:r>
-        <w:t xml:space="preserve">          </w:t>
-      </w:r>
-      <w:proofErr w:type="spellStart"/>
-      <w:r>
-        <w:t>accessModes</w:t>
-      </w:r>
-      <w:proofErr w:type="spellEnd"/>
-      <w:r>
-        <w:t>: ["</w:t>
-      </w:r>
-      <w:proofErr w:type="spellStart"/>
-      <w:r>
-        <w:t>ReadWriteOnce</w:t>
-      </w:r>
-      <w:proofErr w:type="spellEnd"/>
-      <w:r>
-        <w:t>"]</w:t>
-      </w:r>
-    </w:p>
-    <w:p>
-      <w:r>
-        <w:t xml:space="preserve">          resources:</w:t>
-      </w:r>
-    </w:p>
-    <w:p>
-      <w:r>
-        <w:t xml:space="preserve">            requests:</w:t>
-      </w:r>
-    </w:p>
-    <w:p>
-      <w:r>
-        <w:t xml:space="preserve">              storage: 1Gi</w:t>
       </w:r>
     </w:p>
     <w:sectPr>

--- a/New Microsoft Word Document.docx
+++ b/New Microsoft Word Document.docx
@@ -200,13 +200,8 @@
       </w:r>
       <w:proofErr w:type="spellEnd"/>
       <w:r>
-        <w:t xml:space="preserve"> </w:t>
-      </w:r>
-      <w:proofErr w:type="spellStart"/>
-      <w:r>
-        <w:t>pipefail</w:t>
-      </w:r>
-      <w:proofErr w:type="spellEnd"/>
+        <w:t xml:space="preserve"> pipefail</w:t>
+      </w:r>
     </w:p>
     <w:p>
       <w:r>
@@ -242,6 +237,169 @@
     <w:p>
       <w:r>
         <w:t xml:space="preserve">              fi</w:t>
+      </w:r>
+    </w:p>
+    <w:p/>
+    <w:p/>
+    <w:p/>
+    <w:p/>
+    <w:p/>
+    <w:p/>
+    <w:p/>
+    <w:p/>
+    <w:p/>
+    <w:p/>
+    <w:p/>
+    <w:p/>
+    <w:p/>
+    <w:p/>
+    <w:p/>
+    <w:p/>
+    <w:p/>
+    <w:p/>
+    <w:p/>
+    <w:p>
+      <w:proofErr w:type="spellStart"/>
+      <w:r>
+        <w:lastRenderedPageBreak/>
+        <w:t>apiVersion</w:t>
+      </w:r>
+      <w:proofErr w:type="spellEnd"/>
+      <w:r>
+        <w:t xml:space="preserve">: </w:t>
+      </w:r>
+      <w:proofErr w:type="spellStart"/>
+      <w:r>
+        <w:t>tekton.dev</w:t>
+      </w:r>
+      <w:proofErr w:type="spellEnd"/>
+      <w:r>
+        <w:t>/v1</w:t>
+      </w:r>
+    </w:p>
+    <w:p>
+      <w:r>
+        <w:t xml:space="preserve">kind: </w:t>
+      </w:r>
+      <w:proofErr w:type="spellStart"/>
+      <w:r>
+        <w:t>PipelineRun</w:t>
+      </w:r>
+      <w:proofErr w:type="spellEnd"/>
+    </w:p>
+    <w:p>
+      <w:r>
+        <w:t>metadata:</w:t>
+      </w:r>
+    </w:p>
+    <w:p>
+      <w:r>
+        <w:t xml:space="preserve">  </w:t>
+      </w:r>
+      <w:proofErr w:type="spellStart"/>
+      <w:r>
+        <w:t>generateName</w:t>
+      </w:r>
+      <w:proofErr w:type="spellEnd"/>
+      <w:r>
+        <w:t>: install-requirements-</w:t>
+      </w:r>
+    </w:p>
+    <w:p>
+      <w:r>
+        <w:t>spec:</w:t>
+      </w:r>
+    </w:p>
+    <w:p>
+      <w:r>
+        <w:t xml:space="preserve">  </w:t>
+      </w:r>
+      <w:proofErr w:type="spellStart"/>
+      <w:r>
+        <w:t>pipelineRef</w:t>
+      </w:r>
+      <w:proofErr w:type="spellEnd"/>
+      <w:r>
+        <w:t>:</w:t>
+      </w:r>
+    </w:p>
+    <w:p>
+      <w:r>
+        <w:t xml:space="preserve">    name: install-requirements</w:t>
+      </w:r>
+    </w:p>
+    <w:p>
+      <w:r>
+        <w:t xml:space="preserve">  timeouts:</w:t>
+      </w:r>
+    </w:p>
+    <w:p>
+      <w:r>
+        <w:t xml:space="preserve">    pipeline: 15m</w:t>
+      </w:r>
+    </w:p>
+    <w:p>
+      <w:r>
+        <w:t xml:space="preserve">  workspaces:</w:t>
+      </w:r>
+    </w:p>
+    <w:p>
+      <w:r>
+        <w:t xml:space="preserve">    - name: source</w:t>
+      </w:r>
+    </w:p>
+    <w:p>
+      <w:r>
+        <w:t xml:space="preserve">      </w:t>
+      </w:r>
+      <w:proofErr w:type="spellStart"/>
+      <w:r>
+        <w:t>volumeClaimTemplate</w:t>
+      </w:r>
+      <w:proofErr w:type="spellEnd"/>
+      <w:r>
+        <w:t>:</w:t>
+      </w:r>
+    </w:p>
+    <w:p>
+      <w:r>
+        <w:t xml:space="preserve">        spec:</w:t>
+      </w:r>
+    </w:p>
+    <w:p>
+      <w:r>
+        <w:t xml:space="preserve">          </w:t>
+      </w:r>
+      <w:proofErr w:type="spellStart"/>
+      <w:r>
+        <w:t>accessModes</w:t>
+      </w:r>
+      <w:proofErr w:type="spellEnd"/>
+      <w:r>
+        <w:t>: ["</w:t>
+      </w:r>
+      <w:proofErr w:type="spellStart"/>
+      <w:r>
+        <w:t>ReadWriteOnce</w:t>
+      </w:r>
+      <w:proofErr w:type="spellEnd"/>
+      <w:r>
+        <w:t>"]</w:t>
+      </w:r>
+    </w:p>
+    <w:p>
+      <w:r>
+        <w:t xml:space="preserve">          resources:</w:t>
+      </w:r>
+    </w:p>
+    <w:p>
+      <w:r>
+        <w:t xml:space="preserve">            requests:</w:t>
+      </w:r>
+    </w:p>
+    <w:p>
+      <w:r>
+        <w:t xml:space="preserve">              storage: 1Gi</w:t>
       </w:r>
     </w:p>
     <w:sectPr>

--- a/New Microsoft Word Document.docx
+++ b/New Microsoft Word Document.docx
@@ -52,25 +52,336 @@
     </w:p>
     <w:p>
       <w:r>
+        <w:t xml:space="preserve">  params:</w:t>
+      </w:r>
+    </w:p>
+    <w:p>
+      <w:r>
+        <w:t xml:space="preserve">    - name: repo-</w:t>
+      </w:r>
+      <w:proofErr w:type="spellStart"/>
+      <w:r>
+        <w:t>url</w:t>
+      </w:r>
+      <w:proofErr w:type="spellEnd"/>
+    </w:p>
+    <w:p>
+      <w:r>
+        <w:t xml:space="preserve">      type: string</w:t>
+      </w:r>
+    </w:p>
+    <w:p>
+      <w:r>
+        <w:t xml:space="preserve">    - name: revision</w:t>
+      </w:r>
+    </w:p>
+    <w:p>
+      <w:r>
+        <w:t xml:space="preserve">      type: string</w:t>
+      </w:r>
+    </w:p>
+    <w:p>
+      <w:r>
+        <w:t xml:space="preserve">      default: main</w:t>
+      </w:r>
+    </w:p>
+    <w:p/>
+    <w:p>
+      <w:r>
         <w:t xml:space="preserve">  tasks:</w:t>
       </w:r>
     </w:p>
     <w:p>
       <w:r>
+        <w:t xml:space="preserve">    # 1) Clone the repo into the workspace</w:t>
+      </w:r>
+    </w:p>
+    <w:p>
+      <w:r>
+        <w:t xml:space="preserve">    - name: clone</w:t>
+      </w:r>
+    </w:p>
+    <w:p>
+      <w:r>
+        <w:t xml:space="preserve">      </w:t>
+      </w:r>
+      <w:proofErr w:type="spellStart"/>
+      <w:r>
+        <w:t>taskRef</w:t>
+      </w:r>
+      <w:proofErr w:type="spellEnd"/>
+      <w:r>
+        <w:t>:</w:t>
+      </w:r>
+    </w:p>
+    <w:p>
+      <w:r>
+        <w:t xml:space="preserve">        kind: </w:t>
+      </w:r>
+      <w:proofErr w:type="spellStart"/>
+      <w:r>
+        <w:t>ClusterTask</w:t>
+      </w:r>
+      <w:proofErr w:type="spellEnd"/>
+    </w:p>
+    <w:p>
+      <w:r>
+        <w:t xml:space="preserve">        name: git-clone              # must exist in your cluster</w:t>
+      </w:r>
+    </w:p>
+    <w:p>
+      <w:r>
+        <w:t xml:space="preserve">      workspaces:</w:t>
+      </w:r>
+    </w:p>
+    <w:p>
+      <w:r>
+        <w:t xml:space="preserve">        - name: output</w:t>
+      </w:r>
+    </w:p>
+    <w:p>
+      <w:r>
+        <w:t xml:space="preserve">          workspace: source</w:t>
+      </w:r>
+    </w:p>
+    <w:p>
+      <w:r>
+        <w:t xml:space="preserve">      params:</w:t>
+      </w:r>
+    </w:p>
+    <w:p>
+      <w:r>
+        <w:t xml:space="preserve">        - name: </w:t>
+      </w:r>
+      <w:proofErr w:type="spellStart"/>
+      <w:r>
+        <w:t>url</w:t>
+      </w:r>
+      <w:proofErr w:type="spellEnd"/>
+    </w:p>
+    <w:p>
+      <w:r>
+        <w:t xml:space="preserve">          value: $(</w:t>
+      </w:r>
+      <w:proofErr w:type="spellStart"/>
+      <w:r>
+        <w:t>params.repo-url</w:t>
+      </w:r>
+      <w:proofErr w:type="spellEnd"/>
+      <w:r>
+        <w:t>)</w:t>
+      </w:r>
+    </w:p>
+    <w:p>
+      <w:r>
+        <w:lastRenderedPageBreak/>
+        <w:t xml:space="preserve">        - name: revision</w:t>
+      </w:r>
+    </w:p>
+    <w:p>
+      <w:r>
+        <w:t xml:space="preserve">          value: $(</w:t>
+      </w:r>
+      <w:proofErr w:type="spellStart"/>
+      <w:r>
+        <w:t>params.revision</w:t>
+      </w:r>
+      <w:proofErr w:type="spellEnd"/>
+      <w:r>
+        <w:t>)</w:t>
+      </w:r>
+    </w:p>
+    <w:p>
+      <w:r>
+        <w:t xml:space="preserve">        - name: </w:t>
+      </w:r>
+      <w:proofErr w:type="spellStart"/>
+      <w:r>
+        <w:t>deleteExisting</w:t>
+      </w:r>
+      <w:proofErr w:type="spellEnd"/>
+    </w:p>
+    <w:p>
+      <w:r>
+        <w:t xml:space="preserve">          value: "true"</w:t>
+      </w:r>
+    </w:p>
+    <w:p/>
+    <w:p>
+      <w:r>
+        <w:t xml:space="preserve">    # 2) Install requirements from that workspace</w:t>
+      </w:r>
+    </w:p>
+    <w:p>
+      <w:r>
         <w:t xml:space="preserve">    - name: pip-install</w:t>
       </w:r>
     </w:p>
     <w:p>
       <w:r>
-        <w:t xml:space="preserve">      # 2) BIND the task's '</w:t>
+        <w:t xml:space="preserve">      </w:t>
+      </w:r>
+      <w:proofErr w:type="spellStart"/>
+      <w:r>
+        <w:t>runAfter</w:t>
+      </w:r>
+      <w:proofErr w:type="spellEnd"/>
+      <w:r>
+        <w:t>: ["clone"]</w:t>
+      </w:r>
+    </w:p>
+    <w:p>
+      <w:r>
+        <w:t xml:space="preserve">      </w:t>
+      </w:r>
+      <w:proofErr w:type="spellStart"/>
+      <w:r>
+        <w:t>taskSpec</w:t>
+      </w:r>
+      <w:proofErr w:type="spellEnd"/>
+      <w:r>
+        <w:t>:</w:t>
+      </w:r>
+    </w:p>
+    <w:p>
+      <w:r>
+        <w:t xml:space="preserve">        workspaces:</w:t>
+      </w:r>
+    </w:p>
+    <w:p>
+      <w:r>
+        <w:t xml:space="preserve">          - name: </w:t>
       </w:r>
       <w:proofErr w:type="spellStart"/>
       <w:r>
         <w:t>src</w:t>
       </w:r>
       <w:proofErr w:type="spellEnd"/>
-      <w:r>
-        <w:t>' workspace to the pipeline's 'source'</w:t>
+    </w:p>
+    <w:p>
+      <w:r>
+        <w:t xml:space="preserve">        steps:</w:t>
+      </w:r>
+    </w:p>
+    <w:p>
+      <w:r>
+        <w:t xml:space="preserve">          - name: install</w:t>
+      </w:r>
+    </w:p>
+    <w:p>
+      <w:r>
+        <w:t xml:space="preserve">            image: python:3.10</w:t>
+      </w:r>
+    </w:p>
+    <w:p>
+      <w:r>
+        <w:t xml:space="preserve">            env:</w:t>
+      </w:r>
+    </w:p>
+    <w:p>
+      <w:r>
+        <w:t xml:space="preserve">              - name: HOME</w:t>
+      </w:r>
+    </w:p>
+    <w:p>
+      <w:r>
+        <w:t xml:space="preserve">                value: /</w:t>
+      </w:r>
+      <w:proofErr w:type="spellStart"/>
+      <w:r>
+        <w:t>tekton</w:t>
+      </w:r>
+      <w:proofErr w:type="spellEnd"/>
+      <w:r>
+        <w:t>/home       # fixes pip writing under /</w:t>
+      </w:r>
+      <w:proofErr w:type="spellStart"/>
+      <w:r>
+        <w:t>tekton</w:t>
+      </w:r>
+      <w:proofErr w:type="spellEnd"/>
+      <w:r>
+        <w:t>/home</w:t>
+      </w:r>
+    </w:p>
+    <w:p>
+      <w:r>
+        <w:t xml:space="preserve">            </w:t>
+      </w:r>
+      <w:proofErr w:type="spellStart"/>
+      <w:r>
+        <w:t>workingDir</w:t>
+      </w:r>
+      <w:proofErr w:type="spellEnd"/>
+      <w:r>
+        <w:t>: $(</w:t>
+      </w:r>
+      <w:proofErr w:type="spellStart"/>
+      <w:r>
+        <w:t>workspaces.src.path</w:t>
+      </w:r>
+      <w:proofErr w:type="spellEnd"/>
+      <w:r>
+        <w:t>)</w:t>
+      </w:r>
+    </w:p>
+    <w:p>
+      <w:r>
+        <w:t xml:space="preserve">            script: |</w:t>
+      </w:r>
+    </w:p>
+    <w:p>
+      <w:r>
+        <w:t xml:space="preserve">              set -</w:t>
+      </w:r>
+      <w:proofErr w:type="spellStart"/>
+      <w:r>
+        <w:t>euo</w:t>
+      </w:r>
+      <w:proofErr w:type="spellEnd"/>
+      <w:r>
+        <w:t xml:space="preserve"> </w:t>
+      </w:r>
+      <w:proofErr w:type="spellStart"/>
+      <w:r>
+        <w:t>pipefail</w:t>
+      </w:r>
+      <w:proofErr w:type="spellEnd"/>
+    </w:p>
+    <w:p>
+      <w:r>
+        <w:t xml:space="preserve">              python --version</w:t>
+      </w:r>
+    </w:p>
+    <w:p>
+      <w:r>
+        <w:t xml:space="preserve">              pip install --upgrade pip</w:t>
+      </w:r>
+    </w:p>
+    <w:p>
+      <w:r>
+        <w:t xml:space="preserve">              if [ -f requirements.txt ]; then</w:t>
+      </w:r>
+    </w:p>
+    <w:p>
+      <w:r>
+        <w:t xml:space="preserve">                pip install -r requirements.txt</w:t>
+      </w:r>
+    </w:p>
+    <w:p>
+      <w:r>
+        <w:t xml:space="preserve">              else</w:t>
+      </w:r>
+    </w:p>
+    <w:p>
+      <w:r>
+        <w:t xml:space="preserve">                echo "No requirements.txt found"</w:t>
+      </w:r>
+    </w:p>
+    <w:p>
+      <w:r>
+        <w:lastRenderedPageBreak/>
+        <w:t xml:space="preserve">              fi</w:t>
       </w:r>
     </w:p>
     <w:p>
@@ -93,152 +404,9 @@
         <w:t xml:space="preserve">          workspace: source</w:t>
       </w:r>
     </w:p>
-    <w:p>
-      <w:r>
-        <w:t xml:space="preserve">      </w:t>
-      </w:r>
-      <w:proofErr w:type="spellStart"/>
-      <w:r>
-        <w:t>taskSpec</w:t>
-      </w:r>
-      <w:proofErr w:type="spellEnd"/>
-      <w:r>
-        <w:t>:</w:t>
-      </w:r>
-    </w:p>
-    <w:p>
-      <w:r>
-        <w:t xml:space="preserve">        # 1) DECLARE the task's workspace</w:t>
-      </w:r>
-    </w:p>
-    <w:p>
-      <w:r>
-        <w:t xml:space="preserve">        workspaces:</w:t>
-      </w:r>
-    </w:p>
-    <w:p>
-      <w:r>
-        <w:t xml:space="preserve">          - name: </w:t>
-      </w:r>
-      <w:proofErr w:type="spellStart"/>
-      <w:r>
-        <w:t>src</w:t>
-      </w:r>
-      <w:proofErr w:type="spellEnd"/>
-    </w:p>
-    <w:p>
-      <w:r>
-        <w:t xml:space="preserve">        steps:</w:t>
-      </w:r>
-    </w:p>
-    <w:p>
-      <w:r>
-        <w:t xml:space="preserve">          - name: install</w:t>
-      </w:r>
-    </w:p>
-    <w:p>
-      <w:r>
-        <w:t xml:space="preserve">            image: python:3.10</w:t>
-      </w:r>
-    </w:p>
-    <w:p>
-      <w:r>
-        <w:t xml:space="preserve">            env:</w:t>
-      </w:r>
-    </w:p>
-    <w:p>
-      <w:r>
-        <w:t xml:space="preserve">              - name: HOME</w:t>
-      </w:r>
-    </w:p>
-    <w:p>
-      <w:r>
-        <w:t xml:space="preserve">                value: /</w:t>
-      </w:r>
-      <w:proofErr w:type="spellStart"/>
-      <w:r>
-        <w:t>tekton</w:t>
-      </w:r>
-      <w:proofErr w:type="spellEnd"/>
-      <w:r>
-        <w:t>/home</w:t>
-      </w:r>
-    </w:p>
-    <w:p>
-      <w:r>
-        <w:t xml:space="preserve">            </w:t>
-      </w:r>
-      <w:proofErr w:type="spellStart"/>
-      <w:r>
-        <w:t>workingDir</w:t>
-      </w:r>
-      <w:proofErr w:type="spellEnd"/>
-      <w:r>
-        <w:t>: $(</w:t>
-      </w:r>
-      <w:proofErr w:type="spellStart"/>
-      <w:r>
-        <w:t>workspaces.src.path</w:t>
-      </w:r>
-      <w:proofErr w:type="spellEnd"/>
-      <w:r>
-        <w:t>)</w:t>
-      </w:r>
-    </w:p>
-    <w:p>
-      <w:r>
-        <w:t xml:space="preserve">            script: |</w:t>
-      </w:r>
-    </w:p>
-    <w:p>
-      <w:r>
-        <w:t xml:space="preserve">              set -</w:t>
-      </w:r>
-      <w:proofErr w:type="spellStart"/>
-      <w:r>
-        <w:t>euo</w:t>
-      </w:r>
-      <w:proofErr w:type="spellEnd"/>
-      <w:r>
-        <w:t xml:space="preserve"> pipefail</w:t>
-      </w:r>
-    </w:p>
-    <w:p>
-      <w:r>
-        <w:lastRenderedPageBreak/>
-        <w:t xml:space="preserve">              python --version</w:t>
-      </w:r>
-    </w:p>
-    <w:p>
-      <w:r>
-        <w:t xml:space="preserve">              python -m pip install --upgrade pip</w:t>
-      </w:r>
-    </w:p>
-    <w:p>
-      <w:r>
-        <w:t xml:space="preserve">              if [ -f requirements.txt ]; then</w:t>
-      </w:r>
-    </w:p>
-    <w:p>
-      <w:r>
-        <w:t xml:space="preserve">                pip install -r requirements.txt</w:t>
-      </w:r>
-    </w:p>
-    <w:p>
-      <w:r>
-        <w:t xml:space="preserve">              else</w:t>
-      </w:r>
-    </w:p>
-    <w:p>
-      <w:r>
-        <w:t xml:space="preserve">                echo "No requirements.txt found"</w:t>
-      </w:r>
-    </w:p>
-    <w:p>
-      <w:r>
-        <w:t xml:space="preserve">              fi</w:t>
-      </w:r>
-    </w:p>
+    <w:p/>
+    <w:p/>
+    <w:p/>
     <w:p/>
     <w:p/>
     <w:p/>
@@ -326,6 +494,36 @@
     <w:p>
       <w:r>
         <w:t xml:space="preserve">    name: install-requirements</w:t>
+      </w:r>
+    </w:p>
+    <w:p>
+      <w:r>
+        <w:t xml:space="preserve">  params:</w:t>
+      </w:r>
+    </w:p>
+    <w:p>
+      <w:r>
+        <w:t xml:space="preserve">    - name: repo-</w:t>
+      </w:r>
+      <w:proofErr w:type="spellStart"/>
+      <w:r>
+        <w:t>url</w:t>
+      </w:r>
+      <w:proofErr w:type="spellEnd"/>
+    </w:p>
+    <w:p>
+      <w:r>
+        <w:t xml:space="preserve">      value: https://github.com/&lt;org&gt;/&lt;repo&gt;.git   # &lt;-- your repo</w:t>
+      </w:r>
+    </w:p>
+    <w:p>
+      <w:r>
+        <w:t xml:space="preserve">    - name: revision</w:t>
+      </w:r>
+    </w:p>
+    <w:p>
+      <w:r>
+        <w:t xml:space="preserve">      value: feature/&lt;your-branch&gt;                  # or main</w:t>
       </w:r>
     </w:p>
     <w:p>

--- a/New Microsoft Word Document.docx
+++ b/New Microsoft Word Document.docx
@@ -32,7 +32,23 @@
     </w:p>
     <w:p>
       <w:r>
-        <w:t xml:space="preserve">  name: install-requirements</w:t>
+        <w:t xml:space="preserve">  name: </w:t>
+      </w:r>
+      <w:proofErr w:type="spellStart"/>
+      <w:r>
+        <w:t>py</w:t>
+      </w:r>
+      <w:proofErr w:type="spellEnd"/>
+      <w:r>
+        <w:t>-</w:t>
+      </w:r>
+      <w:proofErr w:type="spellStart"/>
+      <w:r>
+        <w:t>reqs</w:t>
+      </w:r>
+      <w:proofErr w:type="spellEnd"/>
+      <w:r>
+        <w:t>-ci</w:t>
       </w:r>
     </w:p>
     <w:p>
@@ -42,6 +58,42 @@
     </w:p>
     <w:p>
       <w:r>
+        <w:t xml:space="preserve">  params:</w:t>
+      </w:r>
+    </w:p>
+    <w:p>
+      <w:r>
+        <w:t xml:space="preserve">    - name: </w:t>
+      </w:r>
+      <w:proofErr w:type="spellStart"/>
+      <w:r>
+        <w:t>repo_url</w:t>
+      </w:r>
+      <w:proofErr w:type="spellEnd"/>
+    </w:p>
+    <w:p>
+      <w:r>
+        <w:t xml:space="preserve">      type: string</w:t>
+      </w:r>
+    </w:p>
+    <w:p>
+      <w:r>
+        <w:t xml:space="preserve">    - name: revision</w:t>
+      </w:r>
+    </w:p>
+    <w:p>
+      <w:r>
+        <w:t xml:space="preserve">      type: string</w:t>
+      </w:r>
+    </w:p>
+    <w:p>
+      <w:r>
+        <w:t xml:space="preserve">      default: main</w:t>
+      </w:r>
+    </w:p>
+    <w:p/>
+    <w:p>
+      <w:r>
         <w:t xml:space="preserve">  workspaces:</w:t>
       </w:r>
     </w:p>
@@ -50,41 +102,6 @@
         <w:t xml:space="preserve">    - name: source</w:t>
       </w:r>
     </w:p>
-    <w:p>
-      <w:r>
-        <w:t xml:space="preserve">  params:</w:t>
-      </w:r>
-    </w:p>
-    <w:p>
-      <w:r>
-        <w:t xml:space="preserve">    - name: repo-</w:t>
-      </w:r>
-      <w:proofErr w:type="spellStart"/>
-      <w:r>
-        <w:t>url</w:t>
-      </w:r>
-      <w:proofErr w:type="spellEnd"/>
-    </w:p>
-    <w:p>
-      <w:r>
-        <w:t xml:space="preserve">      type: string</w:t>
-      </w:r>
-    </w:p>
-    <w:p>
-      <w:r>
-        <w:t xml:space="preserve">    - name: revision</w:t>
-      </w:r>
-    </w:p>
-    <w:p>
-      <w:r>
-        <w:t xml:space="preserve">      type: string</w:t>
-      </w:r>
-    </w:p>
-    <w:p>
-      <w:r>
-        <w:t xml:space="preserve">      default: main</w:t>
-      </w:r>
-    </w:p>
     <w:p/>
     <w:p>
       <w:r>
@@ -103,11 +120,73 @@
     </w:p>
     <w:p>
       <w:r>
+        <w:t xml:space="preserve">      params:</w:t>
+      </w:r>
+    </w:p>
+    <w:p>
+      <w:r>
+        <w:t xml:space="preserve">        - name: </w:t>
+      </w:r>
+      <w:proofErr w:type="spellStart"/>
+      <w:r>
+        <w:t>repo_url</w:t>
+      </w:r>
+      <w:proofErr w:type="spellEnd"/>
+    </w:p>
+    <w:p>
+      <w:r>
+        <w:t xml:space="preserve">          value: $(</w:t>
+      </w:r>
+      <w:proofErr w:type="spellStart"/>
+      <w:r>
+        <w:t>params.repo_url</w:t>
+      </w:r>
+      <w:proofErr w:type="spellEnd"/>
+      <w:r>
+        <w:t>)</w:t>
+      </w:r>
+    </w:p>
+    <w:p>
+      <w:r>
+        <w:t xml:space="preserve">        - name: revision</w:t>
+      </w:r>
+    </w:p>
+    <w:p>
+      <w:r>
+        <w:t xml:space="preserve">          value: $(</w:t>
+      </w:r>
+      <w:proofErr w:type="spellStart"/>
+      <w:r>
+        <w:t>params.revision</w:t>
+      </w:r>
+      <w:proofErr w:type="spellEnd"/>
+      <w:r>
+        <w:t>)</w:t>
+      </w:r>
+    </w:p>
+    <w:p>
+      <w:r>
+        <w:t xml:space="preserve">      workspaces:</w:t>
+      </w:r>
+    </w:p>
+    <w:p>
+      <w:r>
+        <w:t xml:space="preserve">        - name: output</w:t>
+      </w:r>
+    </w:p>
+    <w:p>
+      <w:r>
+        <w:t xml:space="preserve">          workspace: source</w:t>
+      </w:r>
+    </w:p>
+    <w:p>
+      <w:r>
+        <w:lastRenderedPageBreak/>
         <w:t xml:space="preserve">      </w:t>
       </w:r>
       <w:proofErr w:type="spellStart"/>
       <w:r>
-        <w:t>taskRef</w:t>
+        <w:t>taskSpec</w:t>
       </w:r>
       <w:proofErr w:type="spellEnd"/>
       <w:r>
@@ -116,17 +195,138 @@
     </w:p>
     <w:p>
       <w:r>
-        <w:t xml:space="preserve">        kind: </w:t>
-      </w:r>
-      <w:proofErr w:type="spellStart"/>
-      <w:r>
-        <w:t>ClusterTask</w:t>
-      </w:r>
-      <w:proofErr w:type="spellEnd"/>
-    </w:p>
-    <w:p>
-      <w:r>
-        <w:t xml:space="preserve">        name: git-clone              # must exist in your cluster</w:t>
+        <w:t xml:space="preserve">        params:</w:t>
+      </w:r>
+    </w:p>
+    <w:p>
+      <w:r>
+        <w:t xml:space="preserve">          - name: </w:t>
+      </w:r>
+      <w:proofErr w:type="spellStart"/>
+      <w:r>
+        <w:t>repo_url</w:t>
+      </w:r>
+      <w:proofErr w:type="spellEnd"/>
+    </w:p>
+    <w:p>
+      <w:r>
+        <w:t xml:space="preserve">          - name: revision</w:t>
+      </w:r>
+    </w:p>
+    <w:p>
+      <w:r>
+        <w:t xml:space="preserve">        workspaces:</w:t>
+      </w:r>
+    </w:p>
+    <w:p>
+      <w:r>
+        <w:t xml:space="preserve">          - name: output</w:t>
+      </w:r>
+    </w:p>
+    <w:p>
+      <w:r>
+        <w:t xml:space="preserve">        steps:</w:t>
+      </w:r>
+    </w:p>
+    <w:p>
+      <w:r>
+        <w:t xml:space="preserve">          - name: git-clone</w:t>
+      </w:r>
+    </w:p>
+    <w:p>
+      <w:r>
+        <w:t xml:space="preserve">            image: alpine/git:2.44</w:t>
+      </w:r>
+    </w:p>
+    <w:p>
+      <w:r>
+        <w:t xml:space="preserve">            </w:t>
+      </w:r>
+      <w:proofErr w:type="spellStart"/>
+      <w:r>
+        <w:t>workingDir</w:t>
+      </w:r>
+      <w:proofErr w:type="spellEnd"/>
+      <w:r>
+        <w:t>: $(</w:t>
+      </w:r>
+      <w:proofErr w:type="spellStart"/>
+      <w:r>
+        <w:t>workspaces.output.path</w:t>
+      </w:r>
+      <w:proofErr w:type="spellEnd"/>
+      <w:r>
+        <w:t>)</w:t>
+      </w:r>
+    </w:p>
+    <w:p>
+      <w:r>
+        <w:t xml:space="preserve">            script: |</w:t>
+      </w:r>
+    </w:p>
+    <w:p>
+      <w:r>
+        <w:t xml:space="preserve">              #!/bin/sh</w:t>
+      </w:r>
+    </w:p>
+    <w:p>
+      <w:r>
+        <w:t xml:space="preserve">              set -</w:t>
+      </w:r>
+      <w:proofErr w:type="spellStart"/>
+      <w:r>
+        <w:t>eu</w:t>
+      </w:r>
+      <w:proofErr w:type="spellEnd"/>
+    </w:p>
+    <w:p>
+      <w:r>
+        <w:t xml:space="preserve">              git clone --depth 1 --branch "$(</w:t>
+      </w:r>
+      <w:proofErr w:type="spellStart"/>
+      <w:r>
+        <w:t>params.revision</w:t>
+      </w:r>
+      <w:proofErr w:type="spellEnd"/>
+      <w:r>
+        <w:t>)" "$(</w:t>
+      </w:r>
+      <w:proofErr w:type="spellStart"/>
+      <w:r>
+        <w:t>params.repo_url</w:t>
+      </w:r>
+      <w:proofErr w:type="spellEnd"/>
+      <w:r>
+        <w:t>)" .</w:t>
+      </w:r>
+    </w:p>
+    <w:p>
+      <w:r>
+        <w:t xml:space="preserve">              git status</w:t>
+      </w:r>
+    </w:p>
+    <w:p/>
+    <w:p>
+      <w:r>
+        <w:t xml:space="preserve">    # 2) pip install</w:t>
+      </w:r>
+    </w:p>
+    <w:p>
+      <w:r>
+        <w:t xml:space="preserve">    - name: pip-install</w:t>
+      </w:r>
+    </w:p>
+    <w:p>
+      <w:r>
+        <w:t xml:space="preserve">      </w:t>
+      </w:r>
+      <w:proofErr w:type="spellStart"/>
+      <w:r>
+        <w:t>runAfter</w:t>
+      </w:r>
+      <w:proofErr w:type="spellEnd"/>
+      <w:r>
+        <w:t>: [clone]</w:t>
       </w:r>
     </w:p>
     <w:p>
@@ -136,8 +336,13 @@
     </w:p>
     <w:p>
       <w:r>
-        <w:t xml:space="preserve">        - name: output</w:t>
-      </w:r>
+        <w:t xml:space="preserve">        - name: </w:t>
+      </w:r>
+      <w:proofErr w:type="spellStart"/>
+      <w:r>
+        <w:t>src</w:t>
+      </w:r>
+      <w:proofErr w:type="spellEnd"/>
     </w:p>
     <w:p>
       <w:r>
@@ -146,26 +351,68 @@
     </w:p>
     <w:p>
       <w:r>
-        <w:t xml:space="preserve">      params:</w:t>
-      </w:r>
-    </w:p>
-    <w:p>
-      <w:r>
-        <w:t xml:space="preserve">        - name: </w:t>
-      </w:r>
-      <w:proofErr w:type="spellStart"/>
-      <w:r>
-        <w:t>url</w:t>
-      </w:r>
-      <w:proofErr w:type="spellEnd"/>
-    </w:p>
-    <w:p>
-      <w:r>
-        <w:t xml:space="preserve">          value: $(</w:t>
-      </w:r>
-      <w:proofErr w:type="spellStart"/>
-      <w:r>
-        <w:t>params.repo-url</w:t>
+        <w:t xml:space="preserve">      </w:t>
+      </w:r>
+      <w:proofErr w:type="spellStart"/>
+      <w:r>
+        <w:t>taskSpec</w:t>
+      </w:r>
+      <w:proofErr w:type="spellEnd"/>
+      <w:r>
+        <w:t>:</w:t>
+      </w:r>
+    </w:p>
+    <w:p>
+      <w:r>
+        <w:t xml:space="preserve">        workspaces:</w:t>
+      </w:r>
+    </w:p>
+    <w:p>
+      <w:r>
+        <w:t xml:space="preserve">          - name: </w:t>
+      </w:r>
+      <w:proofErr w:type="spellStart"/>
+      <w:r>
+        <w:t>src</w:t>
+      </w:r>
+      <w:proofErr w:type="spellEnd"/>
+    </w:p>
+    <w:p>
+      <w:r>
+        <w:t xml:space="preserve">        steps:</w:t>
+      </w:r>
+    </w:p>
+    <w:p>
+      <w:r>
+        <w:lastRenderedPageBreak/>
+        <w:t xml:space="preserve">          - name: install</w:t>
+      </w:r>
+    </w:p>
+    <w:p>
+      <w:r>
+        <w:t xml:space="preserve">            # if your cluster restricts Docker Hub, use: registry.access.redhat.com/ubi9/python-311</w:t>
+      </w:r>
+    </w:p>
+    <w:p>
+      <w:r>
+        <w:t xml:space="preserve">            image: python:3.11-slim</w:t>
+      </w:r>
+    </w:p>
+    <w:p>
+      <w:r>
+        <w:t xml:space="preserve">            </w:t>
+      </w:r>
+      <w:proofErr w:type="spellStart"/>
+      <w:r>
+        <w:t>workingDir</w:t>
+      </w:r>
+      <w:proofErr w:type="spellEnd"/>
+      <w:r>
+        <w:t>: $(</w:t>
+      </w:r>
+      <w:proofErr w:type="spellStart"/>
+      <w:r>
+        <w:t>workspaces.src.path</w:t>
       </w:r>
       <w:proofErr w:type="spellEnd"/>
       <w:r>
@@ -174,107 +421,6 @@
     </w:p>
     <w:p>
       <w:r>
-        <w:lastRenderedPageBreak/>
-        <w:t xml:space="preserve">        - name: revision</w:t>
-      </w:r>
-    </w:p>
-    <w:p>
-      <w:r>
-        <w:t xml:space="preserve">          value: $(</w:t>
-      </w:r>
-      <w:proofErr w:type="spellStart"/>
-      <w:r>
-        <w:t>params.revision</w:t>
-      </w:r>
-      <w:proofErr w:type="spellEnd"/>
-      <w:r>
-        <w:t>)</w:t>
-      </w:r>
-    </w:p>
-    <w:p>
-      <w:r>
-        <w:t xml:space="preserve">        - name: </w:t>
-      </w:r>
-      <w:proofErr w:type="spellStart"/>
-      <w:r>
-        <w:t>deleteExisting</w:t>
-      </w:r>
-      <w:proofErr w:type="spellEnd"/>
-    </w:p>
-    <w:p>
-      <w:r>
-        <w:t xml:space="preserve">          value: "true"</w:t>
-      </w:r>
-    </w:p>
-    <w:p/>
-    <w:p>
-      <w:r>
-        <w:t xml:space="preserve">    # 2) Install requirements from that workspace</w:t>
-      </w:r>
-    </w:p>
-    <w:p>
-      <w:r>
-        <w:t xml:space="preserve">    - name: pip-install</w:t>
-      </w:r>
-    </w:p>
-    <w:p>
-      <w:r>
-        <w:t xml:space="preserve">      </w:t>
-      </w:r>
-      <w:proofErr w:type="spellStart"/>
-      <w:r>
-        <w:t>runAfter</w:t>
-      </w:r>
-      <w:proofErr w:type="spellEnd"/>
-      <w:r>
-        <w:t>: ["clone"]</w:t>
-      </w:r>
-    </w:p>
-    <w:p>
-      <w:r>
-        <w:t xml:space="preserve">      </w:t>
-      </w:r>
-      <w:proofErr w:type="spellStart"/>
-      <w:r>
-        <w:t>taskSpec</w:t>
-      </w:r>
-      <w:proofErr w:type="spellEnd"/>
-      <w:r>
-        <w:t>:</w:t>
-      </w:r>
-    </w:p>
-    <w:p>
-      <w:r>
-        <w:t xml:space="preserve">        workspaces:</w:t>
-      </w:r>
-    </w:p>
-    <w:p>
-      <w:r>
-        <w:t xml:space="preserve">          - name: </w:t>
-      </w:r>
-      <w:proofErr w:type="spellStart"/>
-      <w:r>
-        <w:t>src</w:t>
-      </w:r>
-      <w:proofErr w:type="spellEnd"/>
-    </w:p>
-    <w:p>
-      <w:r>
-        <w:t xml:space="preserve">        steps:</w:t>
-      </w:r>
-    </w:p>
-    <w:p>
-      <w:r>
-        <w:t xml:space="preserve">          - name: install</w:t>
-      </w:r>
-    </w:p>
-    <w:p>
-      <w:r>
-        <w:t xml:space="preserve">            image: python:3.10</w:t>
-      </w:r>
-    </w:p>
-    <w:p>
-      <w:r>
         <w:t xml:space="preserve">            env:</w:t>
       </w:r>
     </w:p>
@@ -293,36 +439,17 @@
       </w:r>
       <w:proofErr w:type="spellEnd"/>
       <w:r>
-        <w:t>/home       # fixes pip writing under /</w:t>
-      </w:r>
-      <w:proofErr w:type="spellStart"/>
-      <w:r>
-        <w:t>tekton</w:t>
-      </w:r>
-      <w:proofErr w:type="spellEnd"/>
-      <w:r>
         <w:t>/home</w:t>
       </w:r>
     </w:p>
     <w:p>
       <w:r>
-        <w:t xml:space="preserve">            </w:t>
-      </w:r>
-      <w:proofErr w:type="spellStart"/>
-      <w:r>
-        <w:t>workingDir</w:t>
-      </w:r>
-      <w:proofErr w:type="spellEnd"/>
-      <w:r>
-        <w:t>: $(</w:t>
-      </w:r>
-      <w:proofErr w:type="spellStart"/>
-      <w:r>
-        <w:t>workspaces.src.path</w:t>
-      </w:r>
-      <w:proofErr w:type="spellEnd"/>
-      <w:r>
-        <w:t>)</w:t>
+        <w:t xml:space="preserve">              - name: PIP_DISABLE_PIP_VERSION_CHECK</w:t>
+      </w:r>
+    </w:p>
+    <w:p>
+      <w:r>
+        <w:t xml:space="preserve">                value: "1"</w:t>
       </w:r>
     </w:p>
     <w:p>
@@ -332,25 +459,22 @@
     </w:p>
     <w:p>
       <w:r>
+        <w:t xml:space="preserve">              #!/bin/sh</w:t>
+      </w:r>
+    </w:p>
+    <w:p>
+      <w:r>
         <w:t xml:space="preserve">              set -</w:t>
       </w:r>
       <w:proofErr w:type="spellStart"/>
       <w:r>
-        <w:t>euo</w:t>
-      </w:r>
-      <w:proofErr w:type="spellEnd"/>
-      <w:r>
-        <w:t xml:space="preserve"> </w:t>
-      </w:r>
-      <w:proofErr w:type="spellStart"/>
-      <w:r>
-        <w:t>pipefail</w:t>
-      </w:r>
-      <w:proofErr w:type="spellEnd"/>
-    </w:p>
-    <w:p>
-      <w:r>
-        <w:t xml:space="preserve">              python --version</w:t>
+        <w:t>eu</w:t>
+      </w:r>
+      <w:proofErr w:type="spellEnd"/>
+    </w:p>
+    <w:p>
+      <w:r>
+        <w:t xml:space="preserve">              python -V</w:t>
       </w:r>
     </w:p>
     <w:p>
@@ -375,33 +499,18 @@
     </w:p>
     <w:p>
       <w:r>
-        <w:t xml:space="preserve">                echo "No requirements.txt found"</w:t>
-      </w:r>
-    </w:p>
-    <w:p>
-      <w:r>
-        <w:lastRenderedPageBreak/>
-        <w:t xml:space="preserve">              fi</w:t>
-      </w:r>
-    </w:p>
-    <w:p>
-      <w:r>
-        <w:t xml:space="preserve">      workspaces:</w:t>
-      </w:r>
-    </w:p>
-    <w:p>
-      <w:r>
-        <w:t xml:space="preserve">        - name: </w:t>
-      </w:r>
-      <w:proofErr w:type="spellStart"/>
-      <w:r>
-        <w:t>src</w:t>
-      </w:r>
-      <w:proofErr w:type="spellEnd"/>
-    </w:p>
-    <w:p>
-      <w:r>
-        <w:t xml:space="preserve">          workspace: source</w:t>
+        <w:t xml:space="preserve">                echo "No requirements.txt in repo root."</w:t>
+      </w:r>
+    </w:p>
+    <w:p>
+      <w:r>
+        <w:t xml:space="preserve">              </w:t>
+      </w:r>
+      <w:r>
+        <w:t>F</w:t>
+      </w:r>
+      <w:r>
+        <w:t>i</w:t>
       </w:r>
     </w:p>
     <w:p/>
@@ -410,22 +519,6 @@
     <w:p/>
     <w:p/>
     <w:p/>
-    <w:p/>
-    <w:p/>
-    <w:p/>
-    <w:p/>
-    <w:p/>
-    <w:p/>
-    <w:p/>
-    <w:p/>
-    <w:p/>
-    <w:p/>
-    <w:p/>
-    <w:p/>
-    <w:p/>
-    <w:p/>
-    <w:p/>
-    <w:p/>
     <w:p>
       <w:proofErr w:type="spellStart"/>
       <w:r>
@@ -470,7 +563,23 @@
       </w:r>
       <w:proofErr w:type="spellEnd"/>
       <w:r>
-        <w:t>: install-requirements-</w:t>
+        <w:t xml:space="preserve">: </w:t>
+      </w:r>
+      <w:proofErr w:type="spellStart"/>
+      <w:r>
+        <w:t>py</w:t>
+      </w:r>
+      <w:proofErr w:type="spellEnd"/>
+      <w:r>
+        <w:t>-</w:t>
+      </w:r>
+      <w:proofErr w:type="spellStart"/>
+      <w:r>
+        <w:t>reqs</w:t>
+      </w:r>
+      <w:proofErr w:type="spellEnd"/>
+      <w:r>
+        <w:t>-ci-</w:t>
       </w:r>
     </w:p>
     <w:p>
@@ -493,9 +602,107 @@
     </w:p>
     <w:p>
       <w:r>
-        <w:t xml:space="preserve">    name: install-requirements</w:t>
-      </w:r>
-    </w:p>
+        <w:t xml:space="preserve">    name: </w:t>
+      </w:r>
+      <w:proofErr w:type="spellStart"/>
+      <w:r>
+        <w:t>py</w:t>
+      </w:r>
+      <w:proofErr w:type="spellEnd"/>
+      <w:r>
+        <w:t>-</w:t>
+      </w:r>
+      <w:proofErr w:type="spellStart"/>
+      <w:r>
+        <w:t>reqs</w:t>
+      </w:r>
+      <w:proofErr w:type="spellEnd"/>
+      <w:r>
+        <w:t>-ci</w:t>
+      </w:r>
+    </w:p>
+    <w:p/>
+    <w:p>
+      <w:r>
+        <w:t xml:space="preserve">  # Make creds-</w:t>
+      </w:r>
+      <w:proofErr w:type="spellStart"/>
+      <w:r>
+        <w:t>init</w:t>
+      </w:r>
+      <w:proofErr w:type="spellEnd"/>
+      <w:r>
+        <w:t xml:space="preserve"> write to a real $HOME (removes the '/.docker: permission denied' noise)</w:t>
+      </w:r>
+    </w:p>
+    <w:p>
+      <w:r>
+        <w:t xml:space="preserve">  </w:t>
+      </w:r>
+      <w:proofErr w:type="spellStart"/>
+      <w:r>
+        <w:t>taskRunTemplate</w:t>
+      </w:r>
+      <w:proofErr w:type="spellEnd"/>
+      <w:r>
+        <w:t>:</w:t>
+      </w:r>
+    </w:p>
+    <w:p>
+      <w:r>
+        <w:t xml:space="preserve">    </w:t>
+      </w:r>
+      <w:proofErr w:type="spellStart"/>
+      <w:r>
+        <w:t>podTemplate</w:t>
+      </w:r>
+      <w:proofErr w:type="spellEnd"/>
+      <w:r>
+        <w:t>:</w:t>
+      </w:r>
+    </w:p>
+    <w:p>
+      <w:r>
+        <w:t xml:space="preserve">      env:</w:t>
+      </w:r>
+    </w:p>
+    <w:p>
+      <w:r>
+        <w:t xml:space="preserve">        - name: HOME</w:t>
+      </w:r>
+    </w:p>
+    <w:p>
+      <w:r>
+        <w:t xml:space="preserve">          value: /</w:t>
+      </w:r>
+      <w:proofErr w:type="spellStart"/>
+      <w:r>
+        <w:t>tekton</w:t>
+      </w:r>
+      <w:proofErr w:type="spellEnd"/>
+      <w:r>
+        <w:t>/home</w:t>
+      </w:r>
+    </w:p>
+    <w:p>
+      <w:r>
+        <w:t xml:space="preserve">        - name: DOCKER_CONFIG</w:t>
+      </w:r>
+    </w:p>
+    <w:p>
+      <w:r>
+        <w:t xml:space="preserve">          value: /</w:t>
+      </w:r>
+      <w:proofErr w:type="spellStart"/>
+      <w:r>
+        <w:t>tekton</w:t>
+      </w:r>
+      <w:proofErr w:type="spellEnd"/>
+      <w:r>
+        <w:t>/home/.docker</w:t>
+      </w:r>
+    </w:p>
+    <w:p/>
     <w:p>
       <w:r>
         <w:t xml:space="preserve">  params:</w:t>
@@ -503,17 +710,17 @@
     </w:p>
     <w:p>
       <w:r>
-        <w:t xml:space="preserve">    - name: repo-</w:t>
-      </w:r>
-      <w:proofErr w:type="spellStart"/>
-      <w:r>
-        <w:t>url</w:t>
-      </w:r>
-      <w:proofErr w:type="spellEnd"/>
-    </w:p>
-    <w:p>
-      <w:r>
-        <w:t xml:space="preserve">      value: https://github.com/&lt;org&gt;/&lt;repo&gt;.git   # &lt;-- your repo</w:t>
+        <w:t xml:space="preserve">    - name: </w:t>
+      </w:r>
+      <w:proofErr w:type="spellStart"/>
+      <w:r>
+        <w:t>repo_url</w:t>
+      </w:r>
+      <w:proofErr w:type="spellEnd"/>
+    </w:p>
+    <w:p>
+      <w:r>
+        <w:t xml:space="preserve">      value: https://github.com/CitiInternal/178144.jedi.jedi-ml.git   # &lt;-- your repo URL</w:t>
       </w:r>
     </w:p>
     <w:p>
@@ -523,19 +730,10 @@
     </w:p>
     <w:p>
       <w:r>
-        <w:t xml:space="preserve">      value: feature/&lt;your-branch&gt;                  # or main</w:t>
-      </w:r>
-    </w:p>
-    <w:p>
-      <w:r>
-        <w:t xml:space="preserve">  timeouts:</w:t>
-      </w:r>
-    </w:p>
-    <w:p>
-      <w:r>
-        <w:t xml:space="preserve">    pipeline: 15m</w:t>
-      </w:r>
-    </w:p>
+        <w:t xml:space="preserve">      value: feature/G178144UA-4725-cicd-pipeline                      # &lt;-- branch to build</w:t>
+      </w:r>
+    </w:p>
+    <w:p/>
     <w:p>
       <w:r>
         <w:t xml:space="preserve">  workspaces:</w:t>
@@ -561,6 +759,7 @@
     </w:p>
     <w:p>
       <w:r>
+        <w:lastRenderedPageBreak/>
         <w:t xml:space="preserve">        spec:</w:t>
       </w:r>
     </w:p>
@@ -597,7 +796,7 @@
     </w:p>
     <w:p>
       <w:r>
-        <w:t xml:space="preserve">              storage: 1Gi</w:t>
+        <w:t xml:space="preserve">              storage: 2Gi</w:t>
       </w:r>
     </w:p>
     <w:sectPr>
@@ -1213,7 +1412,6 @@
   <w:style w:type="character" w:default="1" w:styleId="DefaultParagraphFont">
     <w:name w:val="Default Paragraph Font"/>
     <w:uiPriority w:val="1"/>
-    <w:semiHidden/>
     <w:unhideWhenUsed/>
   </w:style>
   <w:style w:type="table" w:default="1" w:styleId="TableNormal">

--- a/New Microsoft Word Document.docx
+++ b/New Microsoft Word Document.docx
@@ -88,7 +88,7 @@
     </w:p>
     <w:p>
       <w:r>
-        <w:t xml:space="preserve">      default: main</w:t>
+        <w:t xml:space="preserve">      default: feature/ci-sandbox</w:t>
       </w:r>
     </w:p>
     <w:p/>
@@ -110,7 +110,7 @@
     </w:p>
     <w:p>
       <w:r>
-        <w:t xml:space="preserve">    # 1) Clone the repo into the workspace</w:t>
+        <w:t xml:space="preserve">    # 1) Clone this branch into the workspace</w:t>
       </w:r>
     </w:p>
     <w:p>
@@ -308,7 +308,7 @@
     <w:p/>
     <w:p>
       <w:r>
-        <w:t xml:space="preserve">    # 2) pip install</w:t>
+        <w:t xml:space="preserve">    # 2) Install requirements</w:t>
       </w:r>
     </w:p>
     <w:p>
@@ -390,7 +390,7 @@
     </w:p>
     <w:p>
       <w:r>
-        <w:t xml:space="preserve">            # if your cluster restricts Docker Hub, use: registry.access.redhat.com/ubi9/python-311</w:t>
+        <w:t xml:space="preserve">            # if Docker Hub is blocked in your cluster, switch to: registry.access.redhat.com/ubi9/python-311</w:t>
       </w:r>
     </w:p>
     <w:p>
@@ -439,7 +439,7 @@
       </w:r>
       <w:proofErr w:type="spellEnd"/>
       <w:r>
-        <w:t>/home</w:t>
+        <w:t>/home        # avoids /.docker permission noise</w:t>
       </w:r>
     </w:p>
     <w:p>
@@ -519,81 +519,240 @@
     <w:p/>
     <w:p/>
     <w:p/>
-    <w:p>
-      <w:proofErr w:type="spellStart"/>
+    <w:p/>
+    <w:p/>
+    <w:p>
+      <w:proofErr w:type="spellStart"/>
+      <w:r>
+        <w:t>apiVersion</w:t>
+      </w:r>
+      <w:proofErr w:type="spellEnd"/>
+      <w:r>
+        <w:t xml:space="preserve">: </w:t>
+      </w:r>
+      <w:proofErr w:type="spellStart"/>
+      <w:r>
+        <w:t>tekton.dev</w:t>
+      </w:r>
+      <w:proofErr w:type="spellEnd"/>
+      <w:r>
+        <w:t>/v1</w:t>
+      </w:r>
+    </w:p>
+    <w:p>
+      <w:r>
+        <w:t xml:space="preserve">kind: </w:t>
+      </w:r>
+      <w:proofErr w:type="spellStart"/>
+      <w:r>
+        <w:t>PipelineRun</w:t>
+      </w:r>
+      <w:proofErr w:type="spellEnd"/>
+    </w:p>
+    <w:p>
+      <w:r>
+        <w:t>metadata:</w:t>
+      </w:r>
+    </w:p>
+    <w:p>
+      <w:r>
+        <w:t xml:space="preserve">  </w:t>
+      </w:r>
+      <w:proofErr w:type="spellStart"/>
+      <w:r>
+        <w:t>generateName</w:t>
+      </w:r>
+      <w:proofErr w:type="spellEnd"/>
+      <w:r>
+        <w:t xml:space="preserve">: </w:t>
+      </w:r>
+      <w:proofErr w:type="spellStart"/>
+      <w:r>
+        <w:t>py</w:t>
+      </w:r>
+      <w:proofErr w:type="spellEnd"/>
+      <w:r>
+        <w:t>-</w:t>
+      </w:r>
+      <w:proofErr w:type="spellStart"/>
+      <w:r>
+        <w:t>reqs</w:t>
+      </w:r>
+      <w:proofErr w:type="spellEnd"/>
+      <w:r>
+        <w:t>-ci-</w:t>
+      </w:r>
+    </w:p>
+    <w:p>
+      <w:r>
+        <w:t>spec:</w:t>
+      </w:r>
+    </w:p>
+    <w:p>
+      <w:r>
+        <w:t xml:space="preserve">  </w:t>
+      </w:r>
+      <w:proofErr w:type="spellStart"/>
+      <w:r>
+        <w:t>pipelineRef</w:t>
+      </w:r>
+      <w:proofErr w:type="spellEnd"/>
+      <w:r>
+        <w:t>:</w:t>
+      </w:r>
+    </w:p>
+    <w:p>
+      <w:r>
+        <w:t xml:space="preserve">    name: </w:t>
+      </w:r>
+      <w:proofErr w:type="spellStart"/>
+      <w:r>
+        <w:t>py</w:t>
+      </w:r>
+      <w:proofErr w:type="spellEnd"/>
+      <w:r>
+        <w:t>-</w:t>
+      </w:r>
+      <w:proofErr w:type="spellStart"/>
+      <w:r>
+        <w:t>reqs</w:t>
+      </w:r>
+      <w:proofErr w:type="spellEnd"/>
+      <w:r>
+        <w:t>-ci</w:t>
+      </w:r>
+    </w:p>
+    <w:p/>
+    <w:p>
+      <w:r>
+        <w:t xml:space="preserve">  # Make creds-</w:t>
+      </w:r>
+      <w:proofErr w:type="spellStart"/>
+      <w:r>
+        <w:t>init</w:t>
+      </w:r>
+      <w:proofErr w:type="spellEnd"/>
+      <w:r>
+        <w:t xml:space="preserve"> and steps use a writable HOME (silences /.docker errors)</w:t>
+      </w:r>
+    </w:p>
+    <w:p>
+      <w:r>
+        <w:t xml:space="preserve">  </w:t>
+      </w:r>
+      <w:proofErr w:type="spellStart"/>
+      <w:r>
+        <w:t>taskRunTemplate</w:t>
+      </w:r>
+      <w:proofErr w:type="spellEnd"/>
+      <w:r>
+        <w:t>:</w:t>
+      </w:r>
+    </w:p>
+    <w:p>
+      <w:r>
+        <w:t xml:space="preserve">    </w:t>
+      </w:r>
+      <w:proofErr w:type="spellStart"/>
+      <w:r>
+        <w:t>podTemplate</w:t>
+      </w:r>
+      <w:proofErr w:type="spellEnd"/>
+      <w:r>
+        <w:t>:</w:t>
+      </w:r>
+    </w:p>
+    <w:p>
+      <w:r>
+        <w:t xml:space="preserve">      env:</w:t>
+      </w:r>
+    </w:p>
+    <w:p>
+      <w:r>
+        <w:t xml:space="preserve">        - name: HOME</w:t>
+      </w:r>
+    </w:p>
+    <w:p>
+      <w:r>
+        <w:t xml:space="preserve">          value: /</w:t>
+      </w:r>
+      <w:proofErr w:type="spellStart"/>
+      <w:r>
+        <w:t>tekton</w:t>
+      </w:r>
+      <w:proofErr w:type="spellEnd"/>
+      <w:r>
+        <w:t>/home</w:t>
+      </w:r>
+    </w:p>
+    <w:p>
+      <w:r>
+        <w:t xml:space="preserve">        - name: DOCKER_CONFIG</w:t>
+      </w:r>
+    </w:p>
+    <w:p>
+      <w:r>
+        <w:t xml:space="preserve">          value: /</w:t>
+      </w:r>
+      <w:proofErr w:type="spellStart"/>
+      <w:r>
+        <w:t>tekton</w:t>
+      </w:r>
+      <w:proofErr w:type="spellEnd"/>
+      <w:r>
+        <w:t>/home/.docker</w:t>
+      </w:r>
+    </w:p>
+    <w:p/>
+    <w:p>
+      <w:r>
+        <w:t xml:space="preserve">  params:</w:t>
+      </w:r>
+    </w:p>
+    <w:p>
+      <w:r>
+        <w:t xml:space="preserve">    - name: </w:t>
+      </w:r>
+      <w:proofErr w:type="spellStart"/>
+      <w:r>
+        <w:t>repo_url</w:t>
+      </w:r>
+      <w:proofErr w:type="spellEnd"/>
+    </w:p>
+    <w:p>
+      <w:r>
+        <w:t xml:space="preserve">      value: https://github.com/&lt;YOUR_ORG&gt;/&lt;YOUR_REPO&gt;.git   # &lt;-- put your repo URL</w:t>
+      </w:r>
+    </w:p>
+    <w:p>
+      <w:r>
+        <w:t xml:space="preserve">    - name: revision</w:t>
+      </w:r>
+    </w:p>
+    <w:p>
+      <w:r>
+        <w:t xml:space="preserve">      value: feature/ci-sandbox                               # &lt;-- your sandbox branch</w:t>
+      </w:r>
+    </w:p>
+    <w:p/>
+    <w:p>
+      <w:r>
+        <w:t xml:space="preserve">  workspaces:</w:t>
+      </w:r>
+    </w:p>
+    <w:p>
       <w:r>
         <w:lastRenderedPageBreak/>
-        <w:t>apiVersion</w:t>
-      </w:r>
-      <w:proofErr w:type="spellEnd"/>
-      <w:r>
-        <w:t xml:space="preserve">: </w:t>
-      </w:r>
-      <w:proofErr w:type="spellStart"/>
-      <w:r>
-        <w:t>tekton.dev</w:t>
-      </w:r>
-      <w:proofErr w:type="spellEnd"/>
-      <w:r>
-        <w:t>/v1</w:t>
-      </w:r>
-    </w:p>
-    <w:p>
-      <w:r>
-        <w:t xml:space="preserve">kind: </w:t>
-      </w:r>
-      <w:proofErr w:type="spellStart"/>
-      <w:r>
-        <w:t>PipelineRun</w:t>
-      </w:r>
-      <w:proofErr w:type="spellEnd"/>
-    </w:p>
-    <w:p>
-      <w:r>
-        <w:t>metadata:</w:t>
-      </w:r>
-    </w:p>
-    <w:p>
-      <w:r>
-        <w:t xml:space="preserve">  </w:t>
-      </w:r>
-      <w:proofErr w:type="spellStart"/>
-      <w:r>
-        <w:t>generateName</w:t>
-      </w:r>
-      <w:proofErr w:type="spellEnd"/>
-      <w:r>
-        <w:t xml:space="preserve">: </w:t>
-      </w:r>
-      <w:proofErr w:type="spellStart"/>
-      <w:r>
-        <w:t>py</w:t>
-      </w:r>
-      <w:proofErr w:type="spellEnd"/>
-      <w:r>
-        <w:t>-</w:t>
-      </w:r>
-      <w:proofErr w:type="spellStart"/>
-      <w:r>
-        <w:t>reqs</w:t>
-      </w:r>
-      <w:proofErr w:type="spellEnd"/>
-      <w:r>
-        <w:t>-ci-</w:t>
-      </w:r>
-    </w:p>
-    <w:p>
-      <w:r>
-        <w:t>spec:</w:t>
-      </w:r>
-    </w:p>
-    <w:p>
-      <w:r>
-        <w:t xml:space="preserve">  </w:t>
-      </w:r>
-      <w:proofErr w:type="spellStart"/>
-      <w:r>
-        <w:t>pipelineRef</w:t>
+        <w:t xml:space="preserve">    - name: source</w:t>
+      </w:r>
+    </w:p>
+    <w:p>
+      <w:r>
+        <w:t xml:space="preserve">      </w:t>
+      </w:r>
+      <w:proofErr w:type="spellStart"/>
+      <w:r>
+        <w:t>volumeClaimTemplate</w:t>
       </w:r>
       <w:proofErr w:type="spellEnd"/>
       <w:r>
@@ -602,164 +761,6 @@
     </w:p>
     <w:p>
       <w:r>
-        <w:t xml:space="preserve">    name: </w:t>
-      </w:r>
-      <w:proofErr w:type="spellStart"/>
-      <w:r>
-        <w:t>py</w:t>
-      </w:r>
-      <w:proofErr w:type="spellEnd"/>
-      <w:r>
-        <w:t>-</w:t>
-      </w:r>
-      <w:proofErr w:type="spellStart"/>
-      <w:r>
-        <w:t>reqs</w:t>
-      </w:r>
-      <w:proofErr w:type="spellEnd"/>
-      <w:r>
-        <w:t>-ci</w:t>
-      </w:r>
-    </w:p>
-    <w:p/>
-    <w:p>
-      <w:r>
-        <w:t xml:space="preserve">  # Make creds-</w:t>
-      </w:r>
-      <w:proofErr w:type="spellStart"/>
-      <w:r>
-        <w:t>init</w:t>
-      </w:r>
-      <w:proofErr w:type="spellEnd"/>
-      <w:r>
-        <w:t xml:space="preserve"> write to a real $HOME (removes the '/.docker: permission denied' noise)</w:t>
-      </w:r>
-    </w:p>
-    <w:p>
-      <w:r>
-        <w:t xml:space="preserve">  </w:t>
-      </w:r>
-      <w:proofErr w:type="spellStart"/>
-      <w:r>
-        <w:t>taskRunTemplate</w:t>
-      </w:r>
-      <w:proofErr w:type="spellEnd"/>
-      <w:r>
-        <w:t>:</w:t>
-      </w:r>
-    </w:p>
-    <w:p>
-      <w:r>
-        <w:t xml:space="preserve">    </w:t>
-      </w:r>
-      <w:proofErr w:type="spellStart"/>
-      <w:r>
-        <w:t>podTemplate</w:t>
-      </w:r>
-      <w:proofErr w:type="spellEnd"/>
-      <w:r>
-        <w:t>:</w:t>
-      </w:r>
-    </w:p>
-    <w:p>
-      <w:r>
-        <w:t xml:space="preserve">      env:</w:t>
-      </w:r>
-    </w:p>
-    <w:p>
-      <w:r>
-        <w:t xml:space="preserve">        - name: HOME</w:t>
-      </w:r>
-    </w:p>
-    <w:p>
-      <w:r>
-        <w:t xml:space="preserve">          value: /</w:t>
-      </w:r>
-      <w:proofErr w:type="spellStart"/>
-      <w:r>
-        <w:t>tekton</w:t>
-      </w:r>
-      <w:proofErr w:type="spellEnd"/>
-      <w:r>
-        <w:t>/home</w:t>
-      </w:r>
-    </w:p>
-    <w:p>
-      <w:r>
-        <w:t xml:space="preserve">        - name: DOCKER_CONFIG</w:t>
-      </w:r>
-    </w:p>
-    <w:p>
-      <w:r>
-        <w:t xml:space="preserve">          value: /</w:t>
-      </w:r>
-      <w:proofErr w:type="spellStart"/>
-      <w:r>
-        <w:t>tekton</w:t>
-      </w:r>
-      <w:proofErr w:type="spellEnd"/>
-      <w:r>
-        <w:t>/home/.docker</w:t>
-      </w:r>
-    </w:p>
-    <w:p/>
-    <w:p>
-      <w:r>
-        <w:t xml:space="preserve">  params:</w:t>
-      </w:r>
-    </w:p>
-    <w:p>
-      <w:r>
-        <w:t xml:space="preserve">    - name: </w:t>
-      </w:r>
-      <w:proofErr w:type="spellStart"/>
-      <w:r>
-        <w:t>repo_url</w:t>
-      </w:r>
-      <w:proofErr w:type="spellEnd"/>
-    </w:p>
-    <w:p>
-      <w:r>
-        <w:t xml:space="preserve">      value: https://github.com/CitiInternal/178144.jedi.jedi-ml.git   # &lt;-- your repo URL</w:t>
-      </w:r>
-    </w:p>
-    <w:p>
-      <w:r>
-        <w:t xml:space="preserve">    - name: revision</w:t>
-      </w:r>
-    </w:p>
-    <w:p>
-      <w:r>
-        <w:t xml:space="preserve">      value: feature/G178144UA-4725-cicd-pipeline                      # &lt;-- branch to build</w:t>
-      </w:r>
-    </w:p>
-    <w:p/>
-    <w:p>
-      <w:r>
-        <w:t xml:space="preserve">  workspaces:</w:t>
-      </w:r>
-    </w:p>
-    <w:p>
-      <w:r>
-        <w:t xml:space="preserve">    - name: source</w:t>
-      </w:r>
-    </w:p>
-    <w:p>
-      <w:r>
-        <w:t xml:space="preserve">      </w:t>
-      </w:r>
-      <w:proofErr w:type="spellStart"/>
-      <w:r>
-        <w:t>volumeClaimTemplate</w:t>
-      </w:r>
-      <w:proofErr w:type="spellEnd"/>
-      <w:r>
-        <w:t>:</w:t>
-      </w:r>
-    </w:p>
-    <w:p>
-      <w:r>
-        <w:lastRenderedPageBreak/>
         <w:t xml:space="preserve">        spec:</w:t>
       </w:r>
     </w:p>
@@ -1412,6 +1413,7 @@
   <w:style w:type="character" w:default="1" w:styleId="DefaultParagraphFont">
     <w:name w:val="Default Paragraph Font"/>
     <w:uiPriority w:val="1"/>
+    <w:semiHidden/>
     <w:unhideWhenUsed/>
   </w:style>
   <w:style w:type="table" w:default="1" w:styleId="TableNormal">

--- a/New Microsoft Word Document.docx
+++ b/New Microsoft Word Document.docx
@@ -3,514 +3,114 @@
 <w:document xmlns:wpc="http://schemas.microsoft.com/office/word/2010/wordprocessingCanvas" xmlns:cx="http://schemas.microsoft.com/office/drawing/2014/chartex" xmlns:cx1="http://schemas.microsoft.com/office/drawing/2015/9/8/chartex" xmlns:cx2="http://schemas.microsoft.com/office/drawing/2015/10/21/chartex" xmlns:cx3="http://schemas.microsoft.com/office/drawing/2016/5/9/chartex" xmlns:cx4="http://schemas.microsoft.com/office/drawing/2016/5/10/chartex" xmlns:cx5="http://schemas.microsoft.com/office/drawing/2016/5/11/chartex" xmlns:cx6="http://schemas.microsoft.com/office/drawing/2016/5/12/chartex" xmlns:cx7="http://schemas.microsoft.com/office/drawing/2016/5/13/chartex" xmlns:cx8="http://schemas.microsoft.com/office/drawing/2016/5/14/chartex" xmlns:mc="http://schemas.openxmlformats.org/markup-compatibility/2006" xmlns:aink="http://schemas.microsoft.com/office/drawing/2016/ink" xmlns:am3d="http://schemas.microsoft.com/office/drawing/2017/model3d" xmlns:o="urn:schemas-microsoft-com:office:office" xmlns:oel="http://schemas.microsoft.com/office/2019/extlst" xmlns:r="http://schemas.openxmlformats.org/officeDocument/2006/relationships" xmlns:m="http://schemas.openxmlformats.org/officeDocument/2006/math" xmlns:v="urn:schemas-microsoft-com:vml" xmlns:wp14="http://schemas.microsoft.com/office/word/2010/wordprocessingDrawing" xmlns:wp="http://schemas.openxmlformats.org/drawingml/2006/wordprocessingDrawing" xmlns:w10="urn:schemas-microsoft-com:office:word" xmlns:w="http://schemas.openxmlformats.org/wordprocessingml/2006/main" xmlns:w14="http://schemas.microsoft.com/office/word/2010/wordml" xmlns:w15="http://schemas.microsoft.com/office/word/2012/wordml" xmlns:w16cex="http://schemas.microsoft.com/office/word/2018/wordml/cex" xmlns:w16cid="http://schemas.microsoft.com/office/word/2016/wordml/cid" xmlns:w16="http://schemas.microsoft.com/office/word/2018/wordml" xmlns:w16du="http://schemas.microsoft.com/office/word/2023/wordml/word16du" xmlns:w16sdtdh="http://schemas.microsoft.com/office/word/2020/wordml/sdtdatahash" xmlns:w16sdtfl="http://schemas.microsoft.com/office/word/2024/wordml/sdtformatlock" xmlns:w16se="http://schemas.microsoft.com/office/word/2015/wordml/symex" xmlns:wpg="http://schemas.microsoft.com/office/word/2010/wordprocessingGroup" xmlns:wpi="http://schemas.microsoft.com/office/word/2010/wordprocessingInk" xmlns:wne="http://schemas.microsoft.com/office/word/2006/wordml" xmlns:wps="http://schemas.microsoft.com/office/word/2010/wordprocessingShape" mc:Ignorable="w14 w15 w16se w16cid w16 w16cex w16sdtdh w16sdtfl w16du wp14">
   <w:body>
     <w:p>
+      <w:r>
+        <w:t>version: v1</w:t>
+      </w:r>
+    </w:p>
+    <w:p>
+      <w:r>
+        <w:t>tasks:</w:t>
+      </w:r>
+    </w:p>
+    <w:p>
+      <w:r>
+        <w:t xml:space="preserve">  - ref: python-build</w:t>
+      </w:r>
+    </w:p>
+    <w:p>
+      <w:r>
+        <w:t xml:space="preserve">    params:</w:t>
+      </w:r>
+    </w:p>
+    <w:p>
+      <w:r>
+        <w:t xml:space="preserve">      - name: test-command</w:t>
+      </w:r>
+    </w:p>
+    <w:p>
+      <w:r>
+        <w:t xml:space="preserve">        value: &gt;</w:t>
+      </w:r>
+    </w:p>
+    <w:p>
+      <w:r>
+        <w:t xml:space="preserve">          -m bash -lc "</w:t>
+      </w:r>
+    </w:p>
+    <w:p>
+      <w:r>
+        <w:t xml:space="preserve">          set -</w:t>
+      </w:r>
       <w:proofErr w:type="spellStart"/>
       <w:r>
-        <w:t>apiVersion</w:t>
+        <w:t>euo</w:t>
       </w:r>
       <w:proofErr w:type="spellEnd"/>
       <w:r>
-        <w:t xml:space="preserve">: </w:t>
+        <w:t xml:space="preserve"> </w:t>
       </w:r>
       <w:proofErr w:type="spellStart"/>
       <w:r>
-        <w:t>tekton.dev</w:t>
+        <w:t>pipefail</w:t>
       </w:r>
       <w:proofErr w:type="spellEnd"/>
       <w:r>
-        <w:t>/v1</w:t>
-      </w:r>
-    </w:p>
-    <w:p>
-      <w:r>
-        <w:t>kind: Pipeline</w:t>
-      </w:r>
-    </w:p>
-    <w:p>
-      <w:r>
-        <w:t>metadata:</w:t>
-      </w:r>
-    </w:p>
-    <w:p>
-      <w:r>
-        <w:t xml:space="preserve">  name: </w:t>
-      </w:r>
-      <w:proofErr w:type="spellStart"/>
-      <w:r>
-        <w:t>py</w:t>
-      </w:r>
-      <w:proofErr w:type="spellEnd"/>
-      <w:r>
-        <w:t>-</w:t>
-      </w:r>
-      <w:proofErr w:type="spellStart"/>
-      <w:r>
-        <w:t>reqs</w:t>
-      </w:r>
-      <w:proofErr w:type="spellEnd"/>
-      <w:r>
-        <w:t>-ci</w:t>
-      </w:r>
-    </w:p>
-    <w:p>
-      <w:r>
-        <w:t>spec:</w:t>
-      </w:r>
-    </w:p>
-    <w:p>
-      <w:r>
-        <w:t xml:space="preserve">  params:</w:t>
-      </w:r>
-    </w:p>
-    <w:p>
-      <w:r>
-        <w:t xml:space="preserve">    - name: </w:t>
-      </w:r>
-      <w:proofErr w:type="spellStart"/>
-      <w:r>
-        <w:t>repo_url</w:t>
-      </w:r>
-      <w:proofErr w:type="spellEnd"/>
-    </w:p>
-    <w:p>
-      <w:r>
-        <w:t xml:space="preserve">      type: string</w:t>
-      </w:r>
-    </w:p>
-    <w:p>
-      <w:r>
-        <w:t xml:space="preserve">    - name: revision</w:t>
-      </w:r>
-    </w:p>
-    <w:p>
-      <w:r>
-        <w:t xml:space="preserve">      type: string</w:t>
-      </w:r>
-    </w:p>
-    <w:p>
-      <w:r>
-        <w:t xml:space="preserve">      default: feature/ci-sandbox</w:t>
-      </w:r>
-    </w:p>
-    <w:p/>
-    <w:p>
-      <w:r>
-        <w:t xml:space="preserve">  workspaces:</w:t>
-      </w:r>
-    </w:p>
-    <w:p>
-      <w:r>
-        <w:t xml:space="preserve">    - name: source</w:t>
-      </w:r>
-    </w:p>
-    <w:p/>
-    <w:p>
-      <w:r>
-        <w:t xml:space="preserve">  tasks:</w:t>
-      </w:r>
-    </w:p>
-    <w:p>
-      <w:r>
-        <w:t xml:space="preserve">    # 1) Clone this branch into the workspace</w:t>
-      </w:r>
-    </w:p>
-    <w:p>
-      <w:r>
-        <w:t xml:space="preserve">    - name: clone</w:t>
-      </w:r>
-    </w:p>
-    <w:p>
-      <w:r>
-        <w:t xml:space="preserve">      params:</w:t>
-      </w:r>
-    </w:p>
-    <w:p>
-      <w:r>
-        <w:t xml:space="preserve">        - name: </w:t>
-      </w:r>
-      <w:proofErr w:type="spellStart"/>
-      <w:r>
-        <w:t>repo_url</w:t>
-      </w:r>
-      <w:proofErr w:type="spellEnd"/>
-    </w:p>
-    <w:p>
-      <w:r>
-        <w:t xml:space="preserve">          value: $(</w:t>
-      </w:r>
-      <w:proofErr w:type="spellStart"/>
-      <w:r>
-        <w:t>params.repo_url</w:t>
-      </w:r>
-      <w:proofErr w:type="spellEnd"/>
-      <w:r>
-        <w:t>)</w:t>
-      </w:r>
-    </w:p>
-    <w:p>
-      <w:r>
-        <w:t xml:space="preserve">        - name: revision</w:t>
-      </w:r>
-    </w:p>
-    <w:p>
-      <w:r>
-        <w:t xml:space="preserve">          value: $(</w:t>
-      </w:r>
-      <w:proofErr w:type="spellStart"/>
-      <w:r>
-        <w:t>params.revision</w:t>
-      </w:r>
-      <w:proofErr w:type="spellEnd"/>
-      <w:r>
-        <w:t>)</w:t>
-      </w:r>
-    </w:p>
-    <w:p>
-      <w:r>
-        <w:t xml:space="preserve">      workspaces:</w:t>
-      </w:r>
-    </w:p>
-    <w:p>
-      <w:r>
-        <w:t xml:space="preserve">        - name: output</w:t>
-      </w:r>
-    </w:p>
-    <w:p>
-      <w:r>
-        <w:t xml:space="preserve">          workspace: source</w:t>
-      </w:r>
-    </w:p>
-    <w:p>
-      <w:r>
-        <w:lastRenderedPageBreak/>
-        <w:t xml:space="preserve">      </w:t>
-      </w:r>
-      <w:proofErr w:type="spellStart"/>
-      <w:r>
-        <w:t>taskSpec</w:t>
-      </w:r>
-      <w:proofErr w:type="spellEnd"/>
-      <w:r>
-        <w:t>:</w:t>
-      </w:r>
-    </w:p>
-    <w:p>
-      <w:r>
-        <w:t xml:space="preserve">        params:</w:t>
-      </w:r>
-    </w:p>
-    <w:p>
-      <w:r>
-        <w:t xml:space="preserve">          - name: </w:t>
-      </w:r>
-      <w:proofErr w:type="spellStart"/>
-      <w:r>
-        <w:t>repo_url</w:t>
-      </w:r>
-      <w:proofErr w:type="spellEnd"/>
-    </w:p>
-    <w:p>
-      <w:r>
-        <w:t xml:space="preserve">          - name: revision</w:t>
-      </w:r>
-    </w:p>
-    <w:p>
-      <w:r>
-        <w:t xml:space="preserve">        workspaces:</w:t>
-      </w:r>
-    </w:p>
-    <w:p>
-      <w:r>
-        <w:t xml:space="preserve">          - name: output</w:t>
-      </w:r>
-    </w:p>
-    <w:p>
-      <w:r>
-        <w:t xml:space="preserve">        steps:</w:t>
-      </w:r>
-    </w:p>
-    <w:p>
-      <w:r>
-        <w:t xml:space="preserve">          - name: git-clone</w:t>
-      </w:r>
-    </w:p>
-    <w:p>
-      <w:r>
-        <w:t xml:space="preserve">            image: alpine/git:2.44</w:t>
-      </w:r>
-    </w:p>
-    <w:p>
-      <w:r>
-        <w:t xml:space="preserve">            </w:t>
-      </w:r>
-      <w:proofErr w:type="spellStart"/>
-      <w:r>
-        <w:t>workingDir</w:t>
-      </w:r>
-      <w:proofErr w:type="spellEnd"/>
-      <w:r>
-        <w:t>: $(</w:t>
-      </w:r>
-      <w:proofErr w:type="spellStart"/>
-      <w:r>
-        <w:t>workspaces.output.path</w:t>
-      </w:r>
-      <w:proofErr w:type="spellEnd"/>
-      <w:r>
-        <w:t>)</w:t>
-      </w:r>
-    </w:p>
-    <w:p>
-      <w:r>
-        <w:t xml:space="preserve">            script: |</w:t>
-      </w:r>
-    </w:p>
-    <w:p>
-      <w:r>
-        <w:t xml:space="preserve">              #!/bin/sh</w:t>
-      </w:r>
-    </w:p>
-    <w:p>
-      <w:r>
-        <w:t xml:space="preserve">              set -</w:t>
-      </w:r>
-      <w:proofErr w:type="spellStart"/>
-      <w:r>
-        <w:t>eu</w:t>
-      </w:r>
-      <w:proofErr w:type="spellEnd"/>
-    </w:p>
-    <w:p>
-      <w:r>
-        <w:t xml:space="preserve">              git clone --depth 1 --branch "$(</w:t>
-      </w:r>
-      <w:proofErr w:type="spellStart"/>
-      <w:r>
-        <w:t>params.revision</w:t>
-      </w:r>
-      <w:proofErr w:type="spellEnd"/>
-      <w:r>
-        <w:t>)" "$(</w:t>
-      </w:r>
-      <w:proofErr w:type="spellStart"/>
-      <w:r>
-        <w:t>params.repo_url</w:t>
-      </w:r>
-      <w:proofErr w:type="spellEnd"/>
-      <w:r>
-        <w:t>)" .</w:t>
-      </w:r>
-    </w:p>
-    <w:p>
-      <w:r>
-        <w:t xml:space="preserve">              git status</w:t>
-      </w:r>
-    </w:p>
-    <w:p/>
-    <w:p>
-      <w:r>
-        <w:t xml:space="preserve">    # 2) Install requirements</w:t>
-      </w:r>
-    </w:p>
-    <w:p>
-      <w:r>
-        <w:t xml:space="preserve">    - name: pip-install</w:t>
-      </w:r>
-    </w:p>
-    <w:p>
-      <w:r>
-        <w:t xml:space="preserve">      </w:t>
-      </w:r>
-      <w:proofErr w:type="spellStart"/>
-      <w:r>
-        <w:t>runAfter</w:t>
-      </w:r>
-      <w:proofErr w:type="spellEnd"/>
-      <w:r>
-        <w:t>: [clone]</w:t>
-      </w:r>
-    </w:p>
-    <w:p>
-      <w:r>
-        <w:t xml:space="preserve">      workspaces:</w:t>
-      </w:r>
-    </w:p>
-    <w:p>
-      <w:r>
-        <w:t xml:space="preserve">        - name: </w:t>
-      </w:r>
-      <w:proofErr w:type="spellStart"/>
-      <w:r>
-        <w:t>src</w:t>
-      </w:r>
-      <w:proofErr w:type="spellEnd"/>
-    </w:p>
-    <w:p>
-      <w:r>
-        <w:t xml:space="preserve">          workspace: source</w:t>
-      </w:r>
-    </w:p>
-    <w:p>
-      <w:r>
-        <w:t xml:space="preserve">      </w:t>
-      </w:r>
-      <w:proofErr w:type="spellStart"/>
-      <w:r>
-        <w:t>taskSpec</w:t>
-      </w:r>
-      <w:proofErr w:type="spellEnd"/>
-      <w:r>
-        <w:t>:</w:t>
-      </w:r>
-    </w:p>
-    <w:p>
-      <w:r>
-        <w:t xml:space="preserve">        workspaces:</w:t>
-      </w:r>
-    </w:p>
-    <w:p>
-      <w:r>
-        <w:t xml:space="preserve">          - name: </w:t>
-      </w:r>
-      <w:proofErr w:type="spellStart"/>
-      <w:r>
-        <w:t>src</w:t>
-      </w:r>
-      <w:proofErr w:type="spellEnd"/>
-    </w:p>
-    <w:p>
-      <w:r>
-        <w:t xml:space="preserve">        steps:</w:t>
-      </w:r>
-    </w:p>
-    <w:p>
-      <w:r>
-        <w:lastRenderedPageBreak/>
-        <w:t xml:space="preserve">          - name: install</w:t>
-      </w:r>
-    </w:p>
-    <w:p>
-      <w:r>
-        <w:t xml:space="preserve">            # if Docker Hub is blocked in your cluster, switch to: registry.access.redhat.com/ubi9/python-311</w:t>
-      </w:r>
-    </w:p>
-    <w:p>
-      <w:r>
-        <w:t xml:space="preserve">            image: python:3.11-slim</w:t>
-      </w:r>
-    </w:p>
-    <w:p>
-      <w:r>
-        <w:t xml:space="preserve">            </w:t>
-      </w:r>
-      <w:proofErr w:type="spellStart"/>
-      <w:r>
-        <w:t>workingDir</w:t>
-      </w:r>
-      <w:proofErr w:type="spellEnd"/>
-      <w:r>
-        <w:t>: $(</w:t>
-      </w:r>
-      <w:proofErr w:type="spellStart"/>
-      <w:r>
-        <w:t>workspaces.src.path</w:t>
-      </w:r>
-      <w:proofErr w:type="spellEnd"/>
-      <w:r>
-        <w:t>)</w:t>
-      </w:r>
-    </w:p>
-    <w:p>
-      <w:r>
-        <w:t xml:space="preserve">            env:</w:t>
-      </w:r>
-    </w:p>
-    <w:p>
-      <w:r>
-        <w:t xml:space="preserve">              - name: HOME</w:t>
-      </w:r>
-    </w:p>
-    <w:p>
-      <w:r>
-        <w:t xml:space="preserve">                value: /</w:t>
-      </w:r>
-      <w:proofErr w:type="spellStart"/>
-      <w:r>
-        <w:t>tekton</w:t>
-      </w:r>
-      <w:proofErr w:type="spellEnd"/>
-      <w:r>
-        <w:t>/home        # avoids /.docker permission noise</w:t>
-      </w:r>
-    </w:p>
-    <w:p>
-      <w:r>
-        <w:t xml:space="preserve">              - name: PIP_DISABLE_PIP_VERSION_CHECK</w:t>
-      </w:r>
-    </w:p>
-    <w:p>
-      <w:r>
-        <w:t xml:space="preserve">                value: "1"</w:t>
-      </w:r>
-    </w:p>
-    <w:p>
-      <w:r>
-        <w:t xml:space="preserve">            script: |</w:t>
-      </w:r>
-    </w:p>
-    <w:p>
-      <w:r>
-        <w:t xml:space="preserve">              #!/bin/sh</w:t>
-      </w:r>
-    </w:p>
-    <w:p>
-      <w:r>
-        <w:t xml:space="preserve">              set -</w:t>
-      </w:r>
-      <w:proofErr w:type="spellStart"/>
-      <w:r>
-        <w:t>eu</w:t>
-      </w:r>
-      <w:proofErr w:type="spellEnd"/>
-    </w:p>
-    <w:p>
-      <w:r>
-        <w:t xml:space="preserve">              python -V</w:t>
-      </w:r>
-    </w:p>
-    <w:p>
-      <w:r>
-        <w:t xml:space="preserve">              pip install --upgrade pip</w:t>
-      </w:r>
-    </w:p>
-    <w:p>
-      <w:r>
-        <w:t xml:space="preserve">              if [ -f requirements.txt ]; then</w:t>
-      </w:r>
-    </w:p>
-    <w:p>
-      <w:r>
-        <w:t xml:space="preserve">                pip install -r requirements.txt</w:t>
-      </w:r>
-    </w:p>
-    <w:p>
-      <w:r>
-        <w:t xml:space="preserve">              else</w:t>
-      </w:r>
-    </w:p>
-    <w:p>
-      <w:r>
-        <w:t xml:space="preserve">                echo "No requirements.txt in repo root."</w:t>
-      </w:r>
-    </w:p>
-    <w:p>
-      <w:r>
-        <w:t xml:space="preserve">              </w:t>
-      </w:r>
-      <w:r>
-        <w:t>F</w:t>
-      </w:r>
-      <w:r>
-        <w:t>i</w:t>
+        <w:t>;</w:t>
+      </w:r>
+    </w:p>
+    <w:p>
+      <w:r>
+        <w:t xml:space="preserve">          python --version;</w:t>
+      </w:r>
+    </w:p>
+    <w:p>
+      <w:r>
+        <w:t xml:space="preserve">          pip install --upgrade pip;</w:t>
+      </w:r>
+    </w:p>
+    <w:p>
+      <w:r>
+        <w:t xml:space="preserve">          if [ -f requirements.txt ]; then</w:t>
+      </w:r>
+    </w:p>
+    <w:p>
+      <w:r>
+        <w:t xml:space="preserve">            pip install -r requirements.txt;</w:t>
+      </w:r>
+    </w:p>
+    <w:p>
+      <w:r>
+        <w:t xml:space="preserve">          else</w:t>
+      </w:r>
+    </w:p>
+    <w:p>
+      <w:r>
+        <w:t xml:space="preserve">            echo 'No requirements.txt found';</w:t>
+      </w:r>
+    </w:p>
+    <w:p>
+      <w:r>
+        <w:t xml:space="preserve">          fi;</w:t>
+      </w:r>
+    </w:p>
+    <w:p>
+      <w:r>
+        <w:t xml:space="preserve">          pip list | head -n 20</w:t>
+      </w:r>
+    </w:p>
+    <w:p>
+      <w:r>
+        <w:t xml:space="preserve">          "</w:t>
+      </w:r>
+    </w:p>
+    <w:p>
+      <w:r>
+        <w:t xml:space="preserve">  - name: publish-artifact</w:t>
+      </w:r>
+    </w:p>
+    <w:p>
+      <w:r>
+        <w:t xml:space="preserve">    value: "false"</w:t>
       </w:r>
     </w:p>
     <w:p/>
@@ -520,284 +120,35 @@
     <w:p/>
     <w:p/>
     <w:p/>
-    <w:p/>
-    <w:p>
+    <w:p>
+      <w:r>
+        <w:lastRenderedPageBreak/>
+        <w:t xml:space="preserve"># Used by Lightspeed </w:t>
+      </w:r>
       <w:proofErr w:type="spellStart"/>
       <w:r>
-        <w:t>apiVersion</w:t>
+        <w:t>AppBuilder</w:t>
       </w:r>
       <w:proofErr w:type="spellEnd"/>
-      <w:r>
-        <w:t xml:space="preserve">: </w:t>
-      </w:r>
+    </w:p>
+    <w:p>
       <w:proofErr w:type="spellStart"/>
       <w:r>
-        <w:t>tekton.dev</w:t>
+        <w:t>pipeline_type</w:t>
       </w:r>
       <w:proofErr w:type="spellEnd"/>
       <w:r>
-        <w:t>/v1</w:t>
-      </w:r>
-    </w:p>
-    <w:p>
-      <w:r>
-        <w:t xml:space="preserve">kind: </w:t>
-      </w:r>
+        <w:t>: ls-pipeline-factory</w:t>
+      </w:r>
+    </w:p>
+    <w:p>
       <w:proofErr w:type="spellStart"/>
       <w:r>
-        <w:t>PipelineRun</w:t>
+        <w:t>one_click_deploy</w:t>
       </w:r>
       <w:proofErr w:type="spellEnd"/>
-    </w:p>
-    <w:p>
-      <w:r>
-        <w:t>metadata:</w:t>
-      </w:r>
-    </w:p>
-    <w:p>
-      <w:r>
-        <w:t xml:space="preserve">  </w:t>
-      </w:r>
-      <w:proofErr w:type="spellStart"/>
-      <w:r>
-        <w:t>generateName</w:t>
-      </w:r>
-      <w:proofErr w:type="spellEnd"/>
-      <w:r>
-        <w:t xml:space="preserve">: </w:t>
-      </w:r>
-      <w:proofErr w:type="spellStart"/>
-      <w:r>
-        <w:t>py</w:t>
-      </w:r>
-      <w:proofErr w:type="spellEnd"/>
-      <w:r>
-        <w:t>-</w:t>
-      </w:r>
-      <w:proofErr w:type="spellStart"/>
-      <w:r>
-        <w:t>reqs</w:t>
-      </w:r>
-      <w:proofErr w:type="spellEnd"/>
-      <w:r>
-        <w:t>-ci-</w:t>
-      </w:r>
-    </w:p>
-    <w:p>
-      <w:r>
-        <w:t>spec:</w:t>
-      </w:r>
-    </w:p>
-    <w:p>
-      <w:r>
-        <w:t xml:space="preserve">  </w:t>
-      </w:r>
-      <w:proofErr w:type="spellStart"/>
-      <w:r>
-        <w:t>pipelineRef</w:t>
-      </w:r>
-      <w:proofErr w:type="spellEnd"/>
-      <w:r>
-        <w:t>:</w:t>
-      </w:r>
-    </w:p>
-    <w:p>
-      <w:r>
-        <w:t xml:space="preserve">    name: </w:t>
-      </w:r>
-      <w:proofErr w:type="spellStart"/>
-      <w:r>
-        <w:t>py</w:t>
-      </w:r>
-      <w:proofErr w:type="spellEnd"/>
-      <w:r>
-        <w:t>-</w:t>
-      </w:r>
-      <w:proofErr w:type="spellStart"/>
-      <w:r>
-        <w:t>reqs</w:t>
-      </w:r>
-      <w:proofErr w:type="spellEnd"/>
-      <w:r>
-        <w:t>-ci</w:t>
-      </w:r>
-    </w:p>
-    <w:p/>
-    <w:p>
-      <w:r>
-        <w:t xml:space="preserve">  # Make creds-</w:t>
-      </w:r>
-      <w:proofErr w:type="spellStart"/>
-      <w:r>
-        <w:t>init</w:t>
-      </w:r>
-      <w:proofErr w:type="spellEnd"/>
-      <w:r>
-        <w:t xml:space="preserve"> and steps use a writable HOME (silences /.docker errors)</w:t>
-      </w:r>
-    </w:p>
-    <w:p>
-      <w:r>
-        <w:t xml:space="preserve">  </w:t>
-      </w:r>
-      <w:proofErr w:type="spellStart"/>
-      <w:r>
-        <w:t>taskRunTemplate</w:t>
-      </w:r>
-      <w:proofErr w:type="spellEnd"/>
-      <w:r>
-        <w:t>:</w:t>
-      </w:r>
-    </w:p>
-    <w:p>
-      <w:r>
-        <w:t xml:space="preserve">    </w:t>
-      </w:r>
-      <w:proofErr w:type="spellStart"/>
-      <w:r>
-        <w:t>podTemplate</w:t>
-      </w:r>
-      <w:proofErr w:type="spellEnd"/>
-      <w:r>
-        <w:t>:</w:t>
-      </w:r>
-    </w:p>
-    <w:p>
-      <w:r>
-        <w:t xml:space="preserve">      env:</w:t>
-      </w:r>
-    </w:p>
-    <w:p>
-      <w:r>
-        <w:t xml:space="preserve">        - name: HOME</w:t>
-      </w:r>
-    </w:p>
-    <w:p>
-      <w:r>
-        <w:t xml:space="preserve">          value: /</w:t>
-      </w:r>
-      <w:proofErr w:type="spellStart"/>
-      <w:r>
-        <w:t>tekton</w:t>
-      </w:r>
-      <w:proofErr w:type="spellEnd"/>
-      <w:r>
-        <w:t>/home</w:t>
-      </w:r>
-    </w:p>
-    <w:p>
-      <w:r>
-        <w:t xml:space="preserve">        - name: DOCKER_CONFIG</w:t>
-      </w:r>
-    </w:p>
-    <w:p>
-      <w:r>
-        <w:t xml:space="preserve">          value: /</w:t>
-      </w:r>
-      <w:proofErr w:type="spellStart"/>
-      <w:r>
-        <w:t>tekton</w:t>
-      </w:r>
-      <w:proofErr w:type="spellEnd"/>
-      <w:r>
-        <w:t>/home/.docker</w:t>
-      </w:r>
-    </w:p>
-    <w:p/>
-    <w:p>
-      <w:r>
-        <w:t xml:space="preserve">  params:</w:t>
-      </w:r>
-    </w:p>
-    <w:p>
-      <w:r>
-        <w:t xml:space="preserve">    - name: </w:t>
-      </w:r>
-      <w:proofErr w:type="spellStart"/>
-      <w:r>
-        <w:t>repo_url</w:t>
-      </w:r>
-      <w:proofErr w:type="spellEnd"/>
-    </w:p>
-    <w:p>
-      <w:r>
-        <w:t xml:space="preserve">      value: https://github.com/&lt;YOUR_ORG&gt;/&lt;YOUR_REPO&gt;.git   # &lt;-- put your repo URL</w:t>
-      </w:r>
-    </w:p>
-    <w:p>
-      <w:r>
-        <w:t xml:space="preserve">    - name: revision</w:t>
-      </w:r>
-    </w:p>
-    <w:p>
-      <w:r>
-        <w:t xml:space="preserve">      value: feature/ci-sandbox                               # &lt;-- your sandbox branch</w:t>
-      </w:r>
-    </w:p>
-    <w:p/>
-    <w:p>
-      <w:r>
-        <w:t xml:space="preserve">  workspaces:</w:t>
-      </w:r>
-    </w:p>
-    <w:p>
-      <w:r>
-        <w:lastRenderedPageBreak/>
-        <w:t xml:space="preserve">    - name: source</w:t>
-      </w:r>
-    </w:p>
-    <w:p>
-      <w:r>
-        <w:t xml:space="preserve">      </w:t>
-      </w:r>
-      <w:proofErr w:type="spellStart"/>
-      <w:r>
-        <w:t>volumeClaimTemplate</w:t>
-      </w:r>
-      <w:proofErr w:type="spellEnd"/>
-      <w:r>
-        <w:t>:</w:t>
-      </w:r>
-    </w:p>
-    <w:p>
-      <w:r>
-        <w:t xml:space="preserve">        spec:</w:t>
-      </w:r>
-    </w:p>
-    <w:p>
-      <w:r>
-        <w:t xml:space="preserve">          </w:t>
-      </w:r>
-      <w:proofErr w:type="spellStart"/>
-      <w:r>
-        <w:t>accessModes</w:t>
-      </w:r>
-      <w:proofErr w:type="spellEnd"/>
-      <w:r>
-        <w:t>: ["</w:t>
-      </w:r>
-      <w:proofErr w:type="spellStart"/>
-      <w:r>
-        <w:t>ReadWriteOnce</w:t>
-      </w:r>
-      <w:proofErr w:type="spellEnd"/>
-      <w:r>
-        <w:t>"]</w:t>
-      </w:r>
-    </w:p>
-    <w:p>
-      <w:r>
-        <w:t xml:space="preserve">          resources:</w:t>
-      </w:r>
-    </w:p>
-    <w:p>
-      <w:r>
-        <w:t xml:space="preserve">            requests:</w:t>
-      </w:r>
-    </w:p>
-    <w:p>
-      <w:r>
-        <w:t xml:space="preserve">              storage: 2Gi</w:t>
+      <w:r>
+        <w:t>: true</w:t>
       </w:r>
     </w:p>
     <w:sectPr>

--- a/New Microsoft Word Document.docx
+++ b/New Microsoft Word Document.docx
@@ -121,34 +121,137 @@
     <w:p/>
     <w:p/>
     <w:p>
+      <w:proofErr w:type="spellStart"/>
       <w:r>
         <w:lastRenderedPageBreak/>
-        <w:t xml:space="preserve"># Used by Lightspeed </w:t>
+        <w:t>apiVersion</w:t>
+      </w:r>
+      <w:proofErr w:type="spellEnd"/>
+      <w:r>
+        <w:t xml:space="preserve">: </w:t>
       </w:r>
       <w:proofErr w:type="spellStart"/>
       <w:r>
-        <w:t>AppBuilder</w:t>
+        <w:t>tekton.dev</w:t>
       </w:r>
       <w:proofErr w:type="spellEnd"/>
-    </w:p>
-    <w:p>
+      <w:r>
+        <w:t>/v1beta1</w:t>
+      </w:r>
+    </w:p>
+    <w:p>
+      <w:r>
+        <w:t xml:space="preserve">kind: </w:t>
+      </w:r>
       <w:proofErr w:type="spellStart"/>
       <w:r>
-        <w:t>pipeline_type</w:t>
+        <w:t>PipelineRun</w:t>
       </w:r>
       <w:proofErr w:type="spellEnd"/>
-      <w:r>
-        <w:t>: ls-pipeline-factory</w:t>
-      </w:r>
-    </w:p>
-    <w:p>
+    </w:p>
+    <w:p>
+      <w:r>
+        <w:t>metadata:</w:t>
+      </w:r>
+    </w:p>
+    <w:p>
+      <w:r>
+        <w:t xml:space="preserve">  </w:t>
+      </w:r>
       <w:proofErr w:type="spellStart"/>
       <w:r>
-        <w:t>one_click_deploy</w:t>
+        <w:t>generateName</w:t>
       </w:r>
       <w:proofErr w:type="spellEnd"/>
       <w:r>
-        <w:t>: true</w:t>
+        <w:t>: ci-sandbox-run-</w:t>
+      </w:r>
+    </w:p>
+    <w:p>
+      <w:r>
+        <w:t>spec:</w:t>
+      </w:r>
+    </w:p>
+    <w:p>
+      <w:r>
+        <w:t xml:space="preserve">  </w:t>
+      </w:r>
+      <w:proofErr w:type="spellStart"/>
+      <w:r>
+        <w:t>pipelineRef</w:t>
+      </w:r>
+      <w:proofErr w:type="spellEnd"/>
+      <w:r>
+        <w:t>:</w:t>
+      </w:r>
+    </w:p>
+    <w:p>
+      <w:r>
+        <w:t xml:space="preserve">    name: ci-sandbox-pipeline</w:t>
+      </w:r>
+    </w:p>
+    <w:p>
+      <w:r>
+        <w:t xml:space="preserve">  workspaces:</w:t>
+      </w:r>
+    </w:p>
+    <w:p>
+      <w:r>
+        <w:t xml:space="preserve">    - name: shared-workspace</w:t>
+      </w:r>
+    </w:p>
+    <w:p>
+      <w:r>
+        <w:t xml:space="preserve">      </w:t>
+      </w:r>
+      <w:proofErr w:type="spellStart"/>
+      <w:r>
+        <w:t>volumeClaimTemplate</w:t>
+      </w:r>
+      <w:proofErr w:type="spellEnd"/>
+      <w:r>
+        <w:t>:</w:t>
+      </w:r>
+    </w:p>
+    <w:p>
+      <w:r>
+        <w:t xml:space="preserve">        spec:</w:t>
+      </w:r>
+    </w:p>
+    <w:p>
+      <w:r>
+        <w:t xml:space="preserve">          </w:t>
+      </w:r>
+      <w:proofErr w:type="spellStart"/>
+      <w:r>
+        <w:t>accessModes</w:t>
+      </w:r>
+      <w:proofErr w:type="spellEnd"/>
+      <w:r>
+        <w:t>: ["</w:t>
+      </w:r>
+      <w:proofErr w:type="spellStart"/>
+      <w:r>
+        <w:t>ReadWriteOnce</w:t>
+      </w:r>
+      <w:proofErr w:type="spellEnd"/>
+      <w:r>
+        <w:t>"]</w:t>
+      </w:r>
+    </w:p>
+    <w:p>
+      <w:r>
+        <w:t xml:space="preserve">          resources:</w:t>
+      </w:r>
+    </w:p>
+    <w:p>
+      <w:r>
+        <w:t xml:space="preserve">            requests:</w:t>
+      </w:r>
+    </w:p>
+    <w:p>
+      <w:r>
+        <w:t xml:space="preserve">              storage: 1Gi</w:t>
       </w:r>
     </w:p>
     <w:sectPr>

--- a/New Microsoft Word Document.docx
+++ b/New Microsoft Word Document.docx
@@ -3,127 +3,228 @@
 <w:document xmlns:wpc="http://schemas.microsoft.com/office/word/2010/wordprocessingCanvas" xmlns:cx="http://schemas.microsoft.com/office/drawing/2014/chartex" xmlns:cx1="http://schemas.microsoft.com/office/drawing/2015/9/8/chartex" xmlns:cx2="http://schemas.microsoft.com/office/drawing/2015/10/21/chartex" xmlns:cx3="http://schemas.microsoft.com/office/drawing/2016/5/9/chartex" xmlns:cx4="http://schemas.microsoft.com/office/drawing/2016/5/10/chartex" xmlns:cx5="http://schemas.microsoft.com/office/drawing/2016/5/11/chartex" xmlns:cx6="http://schemas.microsoft.com/office/drawing/2016/5/12/chartex" xmlns:cx7="http://schemas.microsoft.com/office/drawing/2016/5/13/chartex" xmlns:cx8="http://schemas.microsoft.com/office/drawing/2016/5/14/chartex" xmlns:mc="http://schemas.openxmlformats.org/markup-compatibility/2006" xmlns:aink="http://schemas.microsoft.com/office/drawing/2016/ink" xmlns:am3d="http://schemas.microsoft.com/office/drawing/2017/model3d" xmlns:o="urn:schemas-microsoft-com:office:office" xmlns:oel="http://schemas.microsoft.com/office/2019/extlst" xmlns:r="http://schemas.openxmlformats.org/officeDocument/2006/relationships" xmlns:m="http://schemas.openxmlformats.org/officeDocument/2006/math" xmlns:v="urn:schemas-microsoft-com:vml" xmlns:wp14="http://schemas.microsoft.com/office/word/2010/wordprocessingDrawing" xmlns:wp="http://schemas.openxmlformats.org/drawingml/2006/wordprocessingDrawing" xmlns:w10="urn:schemas-microsoft-com:office:word" xmlns:w="http://schemas.openxmlformats.org/wordprocessingml/2006/main" xmlns:w14="http://schemas.microsoft.com/office/word/2010/wordml" xmlns:w15="http://schemas.microsoft.com/office/word/2012/wordml" xmlns:w16cex="http://schemas.microsoft.com/office/word/2018/wordml/cex" xmlns:w16cid="http://schemas.microsoft.com/office/word/2016/wordml/cid" xmlns:w16="http://schemas.microsoft.com/office/word/2018/wordml" xmlns:w16du="http://schemas.microsoft.com/office/word/2023/wordml/word16du" xmlns:w16sdtdh="http://schemas.microsoft.com/office/word/2020/wordml/sdtdatahash" xmlns:w16sdtfl="http://schemas.microsoft.com/office/word/2024/wordml/sdtformatlock" xmlns:w16se="http://schemas.microsoft.com/office/word/2015/wordml/symex" xmlns:wpg="http://schemas.microsoft.com/office/word/2010/wordprocessingGroup" xmlns:wpi="http://schemas.microsoft.com/office/word/2010/wordprocessingInk" xmlns:wne="http://schemas.microsoft.com/office/word/2006/wordml" xmlns:wps="http://schemas.microsoft.com/office/word/2010/wordprocessingShape" mc:Ignorable="w14 w15 w16se w16cid w16 w16cex w16sdtdh w16sdtfl w16du wp14">
   <w:body>
     <w:p>
-      <w:r>
-        <w:t>version: v1</w:t>
-      </w:r>
-    </w:p>
-    <w:p>
-      <w:r>
-        <w:t>tasks:</w:t>
-      </w:r>
-    </w:p>
-    <w:p>
-      <w:r>
-        <w:t xml:space="preserve">  - ref: python-build</w:t>
-      </w:r>
-    </w:p>
-    <w:p>
-      <w:r>
-        <w:t xml:space="preserve">    params:</w:t>
-      </w:r>
-    </w:p>
-    <w:p>
-      <w:r>
-        <w:t xml:space="preserve">      - name: test-command</w:t>
-      </w:r>
-    </w:p>
-    <w:p>
-      <w:r>
-        <w:t xml:space="preserve">        value: &gt;</w:t>
-      </w:r>
-    </w:p>
-    <w:p>
-      <w:r>
-        <w:t xml:space="preserve">          -m bash -lc "</w:t>
-      </w:r>
-    </w:p>
-    <w:p>
-      <w:r>
-        <w:t xml:space="preserve">          set -</w:t>
-      </w:r>
       <w:proofErr w:type="spellStart"/>
       <w:r>
-        <w:t>euo</w:t>
+        <w:t>apiVersion</w:t>
       </w:r>
       <w:proofErr w:type="spellEnd"/>
       <w:r>
-        <w:t xml:space="preserve"> </w:t>
+        <w:t xml:space="preserve">: </w:t>
       </w:r>
       <w:proofErr w:type="spellStart"/>
       <w:r>
-        <w:t>pipefail</w:t>
+        <w:t>tekton.dev</w:t>
       </w:r>
       <w:proofErr w:type="spellEnd"/>
       <w:r>
-        <w:t>;</w:t>
-      </w:r>
-    </w:p>
-    <w:p>
-      <w:r>
-        <w:t xml:space="preserve">          python --version;</w:t>
-      </w:r>
-    </w:p>
-    <w:p>
-      <w:r>
-        <w:t xml:space="preserve">          pip install --upgrade pip;</w:t>
-      </w:r>
-    </w:p>
-    <w:p>
-      <w:r>
-        <w:t xml:space="preserve">          if [ -f requirements.txt ]; then</w:t>
-      </w:r>
-    </w:p>
-    <w:p>
-      <w:r>
-        <w:t xml:space="preserve">            pip install -r requirements.txt;</w:t>
-      </w:r>
-    </w:p>
-    <w:p>
-      <w:r>
-        <w:t xml:space="preserve">          else</w:t>
-      </w:r>
-    </w:p>
-    <w:p>
-      <w:r>
-        <w:t xml:space="preserve">            echo 'No requirements.txt found';</w:t>
-      </w:r>
-    </w:p>
-    <w:p>
-      <w:r>
-        <w:t xml:space="preserve">          fi;</w:t>
-      </w:r>
-    </w:p>
-    <w:p>
-      <w:r>
-        <w:t xml:space="preserve">          pip list | head -n 20</w:t>
-      </w:r>
-    </w:p>
-    <w:p>
-      <w:r>
-        <w:t xml:space="preserve">          "</w:t>
-      </w:r>
-    </w:p>
-    <w:p>
-      <w:r>
-        <w:t xml:space="preserve">  - name: publish-artifact</w:t>
-      </w:r>
-    </w:p>
-    <w:p>
-      <w:r>
-        <w:t xml:space="preserve">    value: "false"</w:t>
-      </w:r>
-    </w:p>
-    <w:p/>
-    <w:p/>
-    <w:p/>
-    <w:p/>
-    <w:p/>
-    <w:p/>
-    <w:p/>
-    <w:p>
+        <w:t>/v1beta1</w:t>
+      </w:r>
+    </w:p>
+    <w:p>
+      <w:r>
+        <w:t>kind: Pipeline</w:t>
+      </w:r>
+    </w:p>
+    <w:p>
+      <w:r>
+        <w:t>metadata:</w:t>
+      </w:r>
+    </w:p>
+    <w:p>
+      <w:r>
+        <w:t xml:space="preserve">  name: ci-sandbox-pipeline</w:t>
+      </w:r>
+    </w:p>
+    <w:p>
+      <w:r>
+        <w:t>spec:</w:t>
+      </w:r>
+    </w:p>
+    <w:p>
+      <w:r>
+        <w:t xml:space="preserve">  workspaces:</w:t>
+      </w:r>
+    </w:p>
+    <w:p>
+      <w:r>
+        <w:t xml:space="preserve">    - name: shared-workspace</w:t>
+      </w:r>
+    </w:p>
+    <w:p>
+      <w:r>
+        <w:t xml:space="preserve">  tasks:</w:t>
+      </w:r>
+    </w:p>
+    <w:p>
+      <w:r>
+        <w:t xml:space="preserve">    - name: fetch-repo</w:t>
+      </w:r>
+    </w:p>
+    <w:p>
+      <w:r>
+        <w:t xml:space="preserve">      </w:t>
+      </w:r>
       <w:proofErr w:type="spellStart"/>
       <w:r>
+        <w:t>taskRef</w:t>
+      </w:r>
+      <w:proofErr w:type="spellEnd"/>
+      <w:r>
+        <w:t>:</w:t>
+      </w:r>
+    </w:p>
+    <w:p>
+      <w:r>
+        <w:t xml:space="preserve">        name: git-clone</w:t>
+      </w:r>
+    </w:p>
+    <w:p>
+      <w:r>
+        <w:t xml:space="preserve">      workspaces:</w:t>
+      </w:r>
+    </w:p>
+    <w:p>
+      <w:r>
+        <w:t xml:space="preserve">        - name: output</w:t>
+      </w:r>
+    </w:p>
+    <w:p>
+      <w:r>
+        <w:t xml:space="preserve">          workspace: shared-workspace</w:t>
+      </w:r>
+    </w:p>
+    <w:p>
+      <w:r>
+        <w:t xml:space="preserve">      params:</w:t>
+      </w:r>
+    </w:p>
+    <w:p>
+      <w:r>
+        <w:t xml:space="preserve">        - name: </w:t>
+      </w:r>
+      <w:proofErr w:type="spellStart"/>
+      <w:r>
+        <w:t>url</w:t>
+      </w:r>
+      <w:proofErr w:type="spellEnd"/>
+    </w:p>
+    <w:p>
+      <w:r>
+        <w:t xml:space="preserve">          value: "https://github.com/&lt;YOUR_ORG&gt;/&lt;YOUR_REPO&gt;.git"</w:t>
+      </w:r>
+    </w:p>
+    <w:p>
+      <w:r>
+        <w:t xml:space="preserve">        - name: revision</w:t>
+      </w:r>
+    </w:p>
+    <w:p>
+      <w:r>
+        <w:t xml:space="preserve">          value: "feature/ci-sandbox"</w:t>
+      </w:r>
+    </w:p>
+    <w:p/>
+    <w:p>
+      <w:r>
+        <w:t xml:space="preserve">    - name: install-requirements</w:t>
+      </w:r>
+    </w:p>
+    <w:p>
+      <w:r>
+        <w:t xml:space="preserve">      </w:t>
+      </w:r>
+      <w:proofErr w:type="spellStart"/>
+      <w:r>
+        <w:t>runAfter</w:t>
+      </w:r>
+      <w:proofErr w:type="spellEnd"/>
+      <w:r>
+        <w:t>: [fetch-repo]</w:t>
+      </w:r>
+    </w:p>
+    <w:p>
+      <w:r>
+        <w:t xml:space="preserve">      </w:t>
+      </w:r>
+      <w:proofErr w:type="spellStart"/>
+      <w:r>
+        <w:t>taskSpec</w:t>
+      </w:r>
+      <w:proofErr w:type="spellEnd"/>
+      <w:r>
+        <w:t>:</w:t>
+      </w:r>
+    </w:p>
+    <w:p>
+      <w:r>
+        <w:t xml:space="preserve">        steps:</w:t>
+      </w:r>
+    </w:p>
+    <w:p>
+      <w:r>
+        <w:t xml:space="preserve">          - name: pip-install</w:t>
+      </w:r>
+    </w:p>
+    <w:p>
+      <w:r>
+        <w:t xml:space="preserve">            image: python:3.9</w:t>
+      </w:r>
+    </w:p>
+    <w:p>
+      <w:r>
         <w:lastRenderedPageBreak/>
+        <w:t xml:space="preserve">            </w:t>
+      </w:r>
+      <w:proofErr w:type="spellStart"/>
+      <w:r>
+        <w:t>workingDir</w:t>
+      </w:r>
+      <w:proofErr w:type="spellEnd"/>
+      <w:r>
+        <w:t>: /workspace/shared-workspace</w:t>
+      </w:r>
+    </w:p>
+    <w:p>
+      <w:r>
+        <w:t xml:space="preserve">            script: |</w:t>
+      </w:r>
+    </w:p>
+    <w:p>
+      <w:r>
+        <w:t xml:space="preserve">              #!/usr/bin/env bash</w:t>
+      </w:r>
+    </w:p>
+    <w:p>
+      <w:r>
+        <w:t xml:space="preserve">              pip install -r requirements.txt</w:t>
+      </w:r>
+    </w:p>
+    <w:p/>
+    <w:p/>
+    <w:p/>
+    <w:p/>
+    <w:p/>
+    <w:p/>
+    <w:p/>
+    <w:p/>
+    <w:p/>
+    <w:p/>
+    <w:p/>
+    <w:p/>
+    <w:p/>
+    <w:p/>
+    <w:p/>
+    <w:p/>
+    <w:p/>
+    <w:p/>
+    <w:p/>
+    <w:p/>
+    <w:p/>
+    <w:p/>
+    <w:p/>
+    <w:p>
+      <w:proofErr w:type="spellStart"/>
+      <w:r>
         <w:t>apiVersion</w:t>
       </w:r>
       <w:proofErr w:type="spellEnd"/>

--- a/New Microsoft Word Document.docx
+++ b/New Microsoft Word Document.docx
@@ -47,8 +47,13 @@
     </w:p>
     <w:p>
       <w:r>
-        <w:t xml:space="preserve">    - name: shared-workspace</w:t>
-      </w:r>
+        <w:t xml:space="preserve">    - name: </w:t>
+      </w:r>
+      <w:proofErr w:type="gramStart"/>
+      <w:r>
+        <w:t>shared-workspace</w:t>
+      </w:r>
+      <w:proofErr w:type="gramEnd"/>
     </w:p>
     <w:p>
       <w:r>
@@ -90,8 +95,13 @@
     </w:p>
     <w:p>
       <w:r>
-        <w:t xml:space="preserve">          workspace: shared-workspace</w:t>
-      </w:r>
+        <w:t xml:space="preserve">          workspace: </w:t>
+      </w:r>
+      <w:proofErr w:type="gramStart"/>
+      <w:r>
+        <w:t>shared-workspace</w:t>
+      </w:r>
+      <w:proofErr w:type="gramEnd"/>
     </w:p>
     <w:p>
       <w:r>
@@ -126,8 +136,13 @@
     <w:p/>
     <w:p>
       <w:r>
-        <w:t xml:space="preserve">    - name: install-requirements</w:t>
-      </w:r>
+        <w:t xml:space="preserve">    - name: </w:t>
+      </w:r>
+      <w:proofErr w:type="gramStart"/>
+      <w:r>
+        <w:t>install-requirements</w:t>
+      </w:r>
+      <w:proofErr w:type="gramEnd"/>
     </w:p>
     <w:p>
       <w:r>
@@ -157,7 +172,15 @@
     </w:p>
     <w:p>
       <w:r>
-        <w:t xml:space="preserve">        steps:</w:t>
+        <w:t xml:space="preserve">        </w:t>
+      </w:r>
+      <w:proofErr w:type="gramStart"/>
+      <w:r>
+        <w:t>steps</w:t>
+      </w:r>
+      <w:proofErr w:type="gramEnd"/>
+      <w:r>
+        <w:t>:</w:t>
       </w:r>
     </w:p>
     <w:p>
@@ -181,8 +204,13 @@
       </w:r>
       <w:proofErr w:type="spellEnd"/>
       <w:r>
-        <w:t>: /workspace/shared-workspace</w:t>
-      </w:r>
+        <w:t>: /workspace/</w:t>
+      </w:r>
+      <w:proofErr w:type="gramStart"/>
+      <w:r>
+        <w:t>shared-workspace</w:t>
+      </w:r>
+      <w:proofErr w:type="gramEnd"/>
     </w:p>
     <w:p>
       <w:r>
@@ -191,7 +219,15 @@
     </w:p>
     <w:p>
       <w:r>
-        <w:t xml:space="preserve">              #!/usr/bin/env bash</w:t>
+        <w:t xml:space="preserve">              </w:t>
+      </w:r>
+      <w:proofErr w:type="gramStart"/>
+      <w:r>
+        <w:t>#!/</w:t>
+      </w:r>
+      <w:proofErr w:type="gramEnd"/>
+      <w:r>
+        <w:t>usr/bin/env bash</w:t>
       </w:r>
     </w:p>
     <w:p>
@@ -222,6 +258,9 @@
     <w:p/>
     <w:p/>
     <w:p/>
+    <w:p/>
+    <w:p/>
+    <w:p/>
     <w:p>
       <w:proofErr w:type="spellStart"/>
       <w:r>
@@ -298,8 +337,13 @@
     </w:p>
     <w:p>
       <w:r>
-        <w:t xml:space="preserve">    - name: shared-workspace</w:t>
-      </w:r>
+        <w:t xml:space="preserve">    - name: </w:t>
+      </w:r>
+      <w:proofErr w:type="gramStart"/>
+      <w:r>
+        <w:t>shared-workspace</w:t>
+      </w:r>
+      <w:proofErr w:type="gramEnd"/>
     </w:p>
     <w:p>
       <w:r>

--- a/New Microsoft Word Document.docx
+++ b/New Microsoft Word Document.docx
@@ -32,7 +32,7 @@
     </w:p>
     <w:p>
       <w:r>
-        <w:t xml:space="preserve">  name: ci-sandbox-pipeline</w:t>
+        <w:t xml:space="preserve">  name: simple-ci-pipeline</w:t>
       </w:r>
     </w:p>
     <w:p>
@@ -47,13 +47,8 @@
     </w:p>
     <w:p>
       <w:r>
-        <w:t xml:space="preserve">    - name: </w:t>
-      </w:r>
-      <w:proofErr w:type="gramStart"/>
-      <w:r>
-        <w:t>shared-workspace</w:t>
-      </w:r>
-      <w:proofErr w:type="gramEnd"/>
+        <w:t xml:space="preserve">    - name: shared-workspace</w:t>
+      </w:r>
     </w:p>
     <w:p>
       <w:r>
@@ -62,7 +57,7 @@
     </w:p>
     <w:p>
       <w:r>
-        <w:t xml:space="preserve">    - name: fetch-repo</w:t>
+        <w:t xml:space="preserve">    - name: install-requirements</w:t>
       </w:r>
     </w:p>
     <w:p>
@@ -71,7 +66,7 @@
       </w:r>
       <w:proofErr w:type="spellStart"/>
       <w:r>
-        <w:t>taskRef</w:t>
+        <w:t>taskSpec</w:t>
       </w:r>
       <w:proofErr w:type="spellEnd"/>
       <w:r>
@@ -80,154 +75,35 @@
     </w:p>
     <w:p>
       <w:r>
-        <w:t xml:space="preserve">        name: git-clone</w:t>
-      </w:r>
-    </w:p>
-    <w:p>
-      <w:r>
-        <w:t xml:space="preserve">      workspaces:</w:t>
-      </w:r>
-    </w:p>
-    <w:p>
-      <w:r>
-        <w:t xml:space="preserve">        - name: output</w:t>
-      </w:r>
-    </w:p>
-    <w:p>
-      <w:r>
-        <w:t xml:space="preserve">          workspace: </w:t>
-      </w:r>
-      <w:proofErr w:type="gramStart"/>
-      <w:r>
-        <w:t>shared-workspace</w:t>
-      </w:r>
-      <w:proofErr w:type="gramEnd"/>
-    </w:p>
-    <w:p>
-      <w:r>
-        <w:t xml:space="preserve">      params:</w:t>
-      </w:r>
-    </w:p>
-    <w:p>
-      <w:r>
-        <w:t xml:space="preserve">        - name: </w:t>
+        <w:t xml:space="preserve">        steps:</w:t>
+      </w:r>
+    </w:p>
+    <w:p>
+      <w:r>
+        <w:t xml:space="preserve">          - name: pip-install</w:t>
+      </w:r>
+    </w:p>
+    <w:p>
+      <w:r>
+        <w:t xml:space="preserve">            image: python:3.9</w:t>
+      </w:r>
+    </w:p>
+    <w:p>
+      <w:r>
+        <w:t xml:space="preserve">            </w:t>
       </w:r>
       <w:proofErr w:type="spellStart"/>
       <w:r>
-        <w:t>url</w:t>
+        <w:t>workingDir</w:t>
       </w:r>
       <w:proofErr w:type="spellEnd"/>
-    </w:p>
-    <w:p>
-      <w:r>
-        <w:t xml:space="preserve">          value: "https://github.com/&lt;YOUR_ORG&gt;/&lt;YOUR_REPO&gt;.git"</w:t>
-      </w:r>
-    </w:p>
-    <w:p>
-      <w:r>
-        <w:t xml:space="preserve">        - name: revision</w:t>
-      </w:r>
-    </w:p>
-    <w:p>
-      <w:r>
-        <w:t xml:space="preserve">          value: "feature/ci-sandbox"</w:t>
-      </w:r>
-    </w:p>
-    <w:p/>
-    <w:p>
-      <w:r>
-        <w:t xml:space="preserve">    - name: </w:t>
-      </w:r>
-      <w:proofErr w:type="gramStart"/>
-      <w:r>
-        <w:t>install-requirements</w:t>
-      </w:r>
-      <w:proofErr w:type="gramEnd"/>
-    </w:p>
-    <w:p>
-      <w:r>
-        <w:t xml:space="preserve">      </w:t>
-      </w:r>
-      <w:proofErr w:type="spellStart"/>
-      <w:r>
-        <w:t>runAfter</w:t>
-      </w:r>
-      <w:proofErr w:type="spellEnd"/>
-      <w:r>
-        <w:t>: [fetch-repo]</w:t>
-      </w:r>
-    </w:p>
-    <w:p>
-      <w:r>
-        <w:t xml:space="preserve">      </w:t>
-      </w:r>
-      <w:proofErr w:type="spellStart"/>
-      <w:r>
-        <w:t>taskSpec</w:t>
-      </w:r>
-      <w:proofErr w:type="spellEnd"/>
-      <w:r>
-        <w:t>:</w:t>
-      </w:r>
-    </w:p>
-    <w:p>
-      <w:r>
-        <w:t xml:space="preserve">        </w:t>
-      </w:r>
-      <w:proofErr w:type="gramStart"/>
-      <w:r>
-        <w:t>steps</w:t>
-      </w:r>
-      <w:proofErr w:type="gramEnd"/>
-      <w:r>
-        <w:t>:</w:t>
-      </w:r>
-    </w:p>
-    <w:p>
-      <w:r>
-        <w:t xml:space="preserve">          - name: pip-install</w:t>
-      </w:r>
-    </w:p>
-    <w:p>
-      <w:r>
-        <w:t xml:space="preserve">            image: python:3.9</w:t>
-      </w:r>
-    </w:p>
-    <w:p>
-      <w:r>
-        <w:lastRenderedPageBreak/>
-        <w:t xml:space="preserve">            </w:t>
-      </w:r>
-      <w:proofErr w:type="spellStart"/>
-      <w:r>
-        <w:t>workingDir</w:t>
-      </w:r>
-      <w:proofErr w:type="spellEnd"/>
-      <w:r>
-        <w:t>: /workspace/</w:t>
-      </w:r>
-      <w:proofErr w:type="gramStart"/>
-      <w:r>
-        <w:t>shared-workspace</w:t>
-      </w:r>
-      <w:proofErr w:type="gramEnd"/>
+      <w:r>
+        <w:t>: /workspace/shared-workspace</w:t>
+      </w:r>
     </w:p>
     <w:p>
       <w:r>
         <w:t xml:space="preserve">            script: |</w:t>
-      </w:r>
-    </w:p>
-    <w:p>
-      <w:r>
-        <w:t xml:space="preserve">              </w:t>
-      </w:r>
-      <w:proofErr w:type="gramStart"/>
-      <w:r>
-        <w:t>#!/</w:t>
-      </w:r>
-      <w:proofErr w:type="gramEnd"/>
-      <w:r>
-        <w:t>usr/bin/env bash</w:t>
       </w:r>
     </w:p>
     <w:p>
@@ -247,20 +123,6 @@
     <w:p/>
     <w:p/>
     <w:p/>
-    <w:p/>
-    <w:p/>
-    <w:p/>
-    <w:p/>
-    <w:p/>
-    <w:p/>
-    <w:p/>
-    <w:p/>
-    <w:p/>
-    <w:p/>
-    <w:p/>
-    <w:p/>
-    <w:p/>
-    <w:p/>
     <w:p>
       <w:proofErr w:type="spellStart"/>
       <w:r>
@@ -276,7 +138,7 @@
       </w:r>
       <w:proofErr w:type="spellEnd"/>
       <w:r>
-        <w:t>/v1beta1</w:t>
+        <w:t>/v1</w:t>
       </w:r>
     </w:p>
     <w:p>
@@ -327,7 +189,17 @@
     </w:p>
     <w:p>
       <w:r>
-        <w:t xml:space="preserve">    name: ci-sandbox-pipeline</w:t>
+        <w:t xml:space="preserve">    name: simple-ci-pipeline</w:t>
+      </w:r>
+    </w:p>
+    <w:p>
+      <w:r>
+        <w:t xml:space="preserve">  timeouts:</w:t>
+      </w:r>
+    </w:p>
+    <w:p>
+      <w:r>
+        <w:t xml:space="preserve">    pipeline: 15m</w:t>
       </w:r>
     </w:p>
     <w:p>
@@ -337,13 +209,8 @@
     </w:p>
     <w:p>
       <w:r>
-        <w:t xml:space="preserve">    - name: </w:t>
-      </w:r>
-      <w:proofErr w:type="gramStart"/>
-      <w:r>
-        <w:t>shared-workspace</w:t>
-      </w:r>
-      <w:proofErr w:type="gramEnd"/>
+        <w:t xml:space="preserve">    - name: shared-workspace</w:t>
+      </w:r>
     </w:p>
     <w:p>
       <w:r>
